--- a/resume.docx
+++ b/resume.docx
@@ -134,7 +134,21 @@
           <w:rFonts w:ascii="微软雅黑" w:eastAsia="微软雅黑" w:hAnsi="微软雅黑" w:hint="eastAsia"/>
           <w:szCs w:val="21"/>
         </w:rPr>
-        <w:t>联系方式：手机：15757116071</w:t>
+        <w:t>联系方式：手机：</w:t>
+      </w:r>
+      <w:r>
+        <w:rPr>
+          <w:rFonts w:ascii="微软雅黑" w:eastAsia="微软雅黑" w:hAnsi="微软雅黑" w:hint="eastAsia"/>
+          <w:szCs w:val="21"/>
+        </w:rPr>
+        <w:t xml:space="preserve"> </w:t>
+      </w:r>
+      <w:r>
+        <w:rPr>
+          <w:rFonts w:ascii="微软雅黑" w:eastAsia="微软雅黑" w:hAnsi="微软雅黑" w:hint="eastAsia"/>
+          <w:szCs w:val="21"/>
+        </w:rPr>
+        <w:t>15757116071</w:t>
       </w:r>
     </w:p>
     <w:p>
@@ -151,6 +165,13 @@
           <w:szCs w:val="21"/>
         </w:rPr>
         <w:t>邮箱：</w:t>
+      </w:r>
+      <w:r>
+        <w:rPr>
+          <w:rFonts w:ascii="微软雅黑" w:eastAsia="微软雅黑" w:hAnsi="微软雅黑" w:hint="eastAsia"/>
+          <w:szCs w:val="21"/>
+        </w:rPr>
+        <w:t xml:space="preserve"> </w:t>
       </w:r>
       <w:hyperlink r:id="rId7" w:history="1">
         <w:r>
@@ -173,10 +194,37 @@
       </w:pPr>
       <w:r>
         <w:rPr>
-          <w:rFonts w:ascii="微软雅黑" w:eastAsia="微软雅黑" w:hAnsi="微软雅黑" w:hint="eastAsia"/>
-          <w:szCs w:val="21"/>
-        </w:rPr>
-        <w:t>QQ：1195688876</w:t>
+          <w:rFonts w:ascii="微软雅黑" w:eastAsia="微软雅黑" w:hAnsi="微软雅黑"/>
+          <w:szCs w:val="21"/>
+        </w:rPr>
+        <w:t>G</w:t>
+      </w:r>
+      <w:r>
+        <w:rPr>
+          <w:rFonts w:ascii="微软雅黑" w:eastAsia="微软雅黑" w:hAnsi="微软雅黑" w:hint="eastAsia"/>
+          <w:szCs w:val="21"/>
+        </w:rPr>
+        <w:t>it</w:t>
+      </w:r>
+      <w:r>
+        <w:rPr>
+          <w:rFonts w:ascii="微软雅黑" w:eastAsia="微软雅黑" w:hAnsi="微软雅黑"/>
+          <w:szCs w:val="21"/>
+        </w:rPr>
+        <w:t>hub:</w:t>
+      </w:r>
+      <w:r>
+        <w:t xml:space="preserve"> </w:t>
+      </w:r>
+      <w:r>
+        <w:t xml:space="preserve"> </w:t>
+      </w:r>
+      <w:r>
+        <w:rPr>
+          <w:rFonts w:ascii="微软雅黑" w:eastAsia="微软雅黑" w:hAnsi="微软雅黑"/>
+          <w:szCs w:val="21"/>
+        </w:rPr>
+        <w:t>https://github.com/zjx1195688876</w:t>
       </w:r>
     </w:p>
     <w:p>
@@ -192,7 +240,23 @@
           <w:rFonts w:ascii="微软雅黑" w:eastAsia="微软雅黑" w:hAnsi="微软雅黑" w:hint="eastAsia"/>
           <w:szCs w:val="21"/>
         </w:rPr>
-        <w:t>个人简历网站：http://www.zhangjinxin.sinaapp.com</w:t>
+        <w:t>个人简历网站：</w:t>
+      </w:r>
+      <w:r>
+        <w:rPr>
+          <w:rFonts w:ascii="微软雅黑" w:eastAsia="微软雅黑" w:hAnsi="微软雅黑" w:hint="eastAsia"/>
+          <w:szCs w:val="21"/>
+        </w:rPr>
+        <w:t xml:space="preserve"> </w:t>
+      </w:r>
+      <w:bookmarkStart w:id="0" w:name="_GoBack"/>
+      <w:bookmarkEnd w:id="0"/>
+      <w:r>
+        <w:rPr>
+          <w:rFonts w:ascii="微软雅黑" w:eastAsia="微软雅黑" w:hAnsi="微软雅黑" w:hint="eastAsia"/>
+          <w:szCs w:val="21"/>
+        </w:rPr>
+        <w:t>http://www.zhangjinxin.sinaapp.com</w:t>
       </w:r>
     </w:p>
     <w:p>
@@ -322,39 +386,7 @@
           <w:rFonts w:ascii="微软雅黑" w:eastAsia="微软雅黑" w:hAnsi="微软雅黑" w:hint="eastAsia"/>
           <w:szCs w:val="21"/>
         </w:rPr>
-        <w:t>略懂的技术：</w:t>
-      </w:r>
-      <w:proofErr w:type="gramStart"/>
-      <w:r>
-        <w:rPr>
-          <w:rFonts w:ascii="微软雅黑" w:eastAsia="微软雅黑" w:hAnsi="微软雅黑" w:hint="eastAsia"/>
-          <w:szCs w:val="21"/>
-        </w:rPr>
-        <w:t>java</w:t>
-      </w:r>
-      <w:proofErr w:type="gramEnd"/>
-      <w:r>
-        <w:rPr>
-          <w:rFonts w:ascii="微软雅黑" w:eastAsia="微软雅黑" w:hAnsi="微软雅黑" w:hint="eastAsia"/>
-          <w:szCs w:val="21"/>
-        </w:rPr>
-        <w:t xml:space="preserve"> </w:t>
-      </w:r>
-      <w:proofErr w:type="spellStart"/>
-      <w:r>
-        <w:rPr>
-          <w:rFonts w:ascii="微软雅黑" w:eastAsia="微软雅黑" w:hAnsi="微软雅黑" w:hint="eastAsia"/>
-          <w:szCs w:val="21"/>
-        </w:rPr>
-        <w:t>ee+jsp+mysql+sql</w:t>
-      </w:r>
-      <w:proofErr w:type="spellEnd"/>
-      <w:r>
-        <w:rPr>
-          <w:rFonts w:ascii="微软雅黑" w:eastAsia="微软雅黑" w:hAnsi="微软雅黑" w:hint="eastAsia"/>
-          <w:szCs w:val="21"/>
-        </w:rPr>
-        <w:t xml:space="preserve"> server</w:t>
+        <w:t>略懂的技术：java ee+jsp+mysql+sql server</w:t>
       </w:r>
     </w:p>
     <w:p>
@@ -413,17 +445,8 @@
           <w:rFonts w:ascii="微软雅黑" w:eastAsia="微软雅黑" w:hAnsi="微软雅黑"/>
           <w:szCs w:val="21"/>
         </w:rPr>
-        <w:t>大</w:t>
-      </w:r>
-      <w:proofErr w:type="gramStart"/>
-      <w:r>
-        <w:rPr>
-          <w:rFonts w:ascii="微软雅黑" w:eastAsia="微软雅黑" w:hAnsi="微软雅黑"/>
-          <w:szCs w:val="21"/>
-        </w:rPr>
-        <w:t>一</w:t>
-      </w:r>
-      <w:proofErr w:type="gramEnd"/>
+        <w:t>大一</w:t>
+      </w:r>
       <w:r>
         <w:rPr>
           <w:rFonts w:ascii="微软雅黑" w:eastAsia="微软雅黑" w:hAnsi="微软雅黑" w:hint="eastAsia"/>
@@ -479,23 +502,7 @@
           <w:rFonts w:ascii="微软雅黑" w:eastAsia="微软雅黑" w:hAnsi="微软雅黑" w:hint="eastAsia"/>
           <w:szCs w:val="21"/>
         </w:rPr>
-        <w:t>基于GPS及基</w:t>
-      </w:r>
-      <w:proofErr w:type="gramStart"/>
-      <w:r>
-        <w:rPr>
-          <w:rFonts w:ascii="微软雅黑" w:eastAsia="微软雅黑" w:hAnsi="微软雅黑" w:hint="eastAsia"/>
-          <w:szCs w:val="21"/>
-        </w:rPr>
-        <w:t>站定位</w:t>
-      </w:r>
-      <w:proofErr w:type="gramEnd"/>
-      <w:r>
-        <w:rPr>
-          <w:rFonts w:ascii="微软雅黑" w:eastAsia="微软雅黑" w:hAnsi="微软雅黑" w:hint="eastAsia"/>
-          <w:szCs w:val="21"/>
-        </w:rPr>
-        <w:t>的即时报警追踪系统（组长）</w:t>
+        <w:t>基于GPS及基站定位的即时报警追踪系统（组长）</w:t>
       </w:r>
       <w:r>
         <w:rPr>
@@ -536,37 +543,12 @@
           <w:szCs w:val="21"/>
         </w:rPr>
       </w:pPr>
-      <w:proofErr w:type="gramStart"/>
-      <w:r>
-        <w:rPr>
-          <w:rFonts w:ascii="微软雅黑" w:eastAsia="微软雅黑" w:hAnsi="微软雅黑" w:hint="eastAsia"/>
-          <w:szCs w:val="21"/>
-        </w:rPr>
-        <w:t>校青马</w:t>
-      </w:r>
-      <w:proofErr w:type="gramEnd"/>
-      <w:r>
-        <w:rPr>
-          <w:rFonts w:ascii="微软雅黑" w:eastAsia="微软雅黑" w:hAnsi="微软雅黑" w:hint="eastAsia"/>
-          <w:szCs w:val="21"/>
-        </w:rPr>
-        <w:t>网站</w:t>
-      </w:r>
-      <w:proofErr w:type="gramStart"/>
-      <w:r>
-        <w:rPr>
-          <w:rFonts w:ascii="微软雅黑" w:eastAsia="微软雅黑" w:hAnsi="微软雅黑" w:hint="eastAsia"/>
-          <w:szCs w:val="21"/>
-        </w:rPr>
-        <w:t>整站开发</w:t>
-      </w:r>
-      <w:proofErr w:type="gramEnd"/>
-      <w:r>
-        <w:rPr>
-          <w:rFonts w:ascii="微软雅黑" w:eastAsia="微软雅黑" w:hAnsi="微软雅黑" w:hint="eastAsia"/>
-          <w:szCs w:val="21"/>
-        </w:rPr>
-        <w:t>（个人）【负责网站的设计、前端及后台（后台采用DEDECMS）】</w:t>
+      <w:r>
+        <w:rPr>
+          <w:rFonts w:ascii="微软雅黑" w:eastAsia="微软雅黑" w:hAnsi="微软雅黑" w:hint="eastAsia"/>
+          <w:szCs w:val="21"/>
+        </w:rPr>
+        <w:t>校青马网站整站开发（个人）【负责网站的设计、前端及后台（后台采用DEDECMS）】</w:t>
       </w:r>
     </w:p>
     <w:p>
@@ -582,70 +564,22 @@
           <w:rFonts w:ascii="微软雅黑" w:eastAsia="微软雅黑" w:hAnsi="微软雅黑" w:hint="eastAsia"/>
           <w:szCs w:val="21"/>
         </w:rPr>
-        <w:t>金丝玉</w:t>
-      </w:r>
-      <w:proofErr w:type="gramStart"/>
-      <w:r>
-        <w:rPr>
-          <w:rFonts w:ascii="微软雅黑" w:eastAsia="微软雅黑" w:hAnsi="微软雅黑" w:hint="eastAsia"/>
-          <w:szCs w:val="21"/>
-        </w:rPr>
-        <w:t>玛</w:t>
-      </w:r>
-      <w:proofErr w:type="gramEnd"/>
-      <w:r>
-        <w:rPr>
-          <w:rFonts w:ascii="微软雅黑" w:eastAsia="微软雅黑" w:hAnsi="微软雅黑" w:hint="eastAsia"/>
-          <w:szCs w:val="21"/>
-        </w:rPr>
-        <w:t>余姚分店网站</w:t>
-      </w:r>
-      <w:proofErr w:type="gramStart"/>
-      <w:r>
-        <w:rPr>
-          <w:rFonts w:ascii="微软雅黑" w:eastAsia="微软雅黑" w:hAnsi="微软雅黑" w:hint="eastAsia"/>
-          <w:szCs w:val="21"/>
-        </w:rPr>
-        <w:t>整站开发</w:t>
-      </w:r>
-      <w:proofErr w:type="gramEnd"/>
-      <w:r>
-        <w:rPr>
-          <w:rFonts w:ascii="微软雅黑" w:eastAsia="微软雅黑" w:hAnsi="微软雅黑" w:hint="eastAsia"/>
-          <w:szCs w:val="21"/>
-        </w:rPr>
-        <w:t>（个人）【负责网站的设计、前端及后台（后台采用DEDECMS）】</w:t>
-      </w:r>
-    </w:p>
-    <w:p>
-      <w:pPr>
-        <w:rPr>
-          <w:rFonts w:ascii="微软雅黑" w:eastAsia="微软雅黑" w:hAnsi="微软雅黑"/>
-          <w:szCs w:val="21"/>
-        </w:rPr>
-      </w:pPr>
-      <w:r>
-        <w:rPr>
-          <w:rFonts w:ascii="微软雅黑" w:eastAsia="微软雅黑" w:hAnsi="微软雅黑" w:hint="eastAsia"/>
-          <w:szCs w:val="21"/>
-        </w:rPr>
-        <w:t>大三：基于</w:t>
-      </w:r>
-      <w:proofErr w:type="spellStart"/>
-      <w:r>
-        <w:rPr>
-          <w:rFonts w:ascii="微软雅黑" w:eastAsia="微软雅黑" w:hAnsi="微软雅黑" w:hint="eastAsia"/>
-          <w:szCs w:val="21"/>
-        </w:rPr>
-        <w:t>kinect</w:t>
-      </w:r>
-      <w:proofErr w:type="spellEnd"/>
-      <w:r>
-        <w:rPr>
-          <w:rFonts w:ascii="微软雅黑" w:eastAsia="微软雅黑" w:hAnsi="微软雅黑" w:hint="eastAsia"/>
-          <w:szCs w:val="21"/>
-        </w:rPr>
-        <w:t>的三维虚拟试衣镜（组长）</w:t>
+        <w:t>金丝玉玛余姚分店网站整站开发（个人）【负责网站的设计、前端及后台（后台采用DEDECMS）】</w:t>
+      </w:r>
+    </w:p>
+    <w:p>
+      <w:pPr>
+        <w:rPr>
+          <w:rFonts w:ascii="微软雅黑" w:eastAsia="微软雅黑" w:hAnsi="微软雅黑"/>
+          <w:szCs w:val="21"/>
+        </w:rPr>
+      </w:pPr>
+      <w:r>
+        <w:rPr>
+          <w:rFonts w:ascii="微软雅黑" w:eastAsia="微软雅黑" w:hAnsi="微软雅黑" w:hint="eastAsia"/>
+          <w:szCs w:val="21"/>
+        </w:rPr>
+        <w:t>大三：基于kinect的三维虚拟试衣镜（组长）</w:t>
       </w:r>
       <w:r>
         <w:rPr>
@@ -795,23 +729,7 @@
           <w:rFonts w:ascii="微软雅黑" w:eastAsia="微软雅黑" w:hAnsi="微软雅黑" w:hint="eastAsia"/>
           <w:szCs w:val="21"/>
         </w:rPr>
-        <w:t>团学会智囊团成员、天文协会理论实践部部长、</w:t>
-      </w:r>
-      <w:proofErr w:type="gramStart"/>
-      <w:r>
-        <w:rPr>
-          <w:rFonts w:ascii="微软雅黑" w:eastAsia="微软雅黑" w:hAnsi="微软雅黑" w:hint="eastAsia"/>
-          <w:szCs w:val="21"/>
-        </w:rPr>
-        <w:t>校青马</w:t>
-      </w:r>
-      <w:proofErr w:type="gramEnd"/>
-      <w:r>
-        <w:rPr>
-          <w:rFonts w:ascii="微软雅黑" w:eastAsia="微软雅黑" w:hAnsi="微软雅黑" w:hint="eastAsia"/>
-          <w:szCs w:val="21"/>
-        </w:rPr>
-        <w:t>广宣部副部</w:t>
+        <w:t>团学会智囊团成员、天文协会理论实践部部长、校青马广宣部副部</w:t>
       </w:r>
     </w:p>
     <w:p>
@@ -833,23 +751,7 @@
           <w:rFonts w:ascii="微软雅黑" w:eastAsia="微软雅黑" w:hAnsi="微软雅黑" w:hint="eastAsia"/>
           <w:szCs w:val="21"/>
         </w:rPr>
-        <w:t>第二届世界</w:t>
-      </w:r>
-      <w:proofErr w:type="gramStart"/>
-      <w:r>
-        <w:rPr>
-          <w:rFonts w:ascii="微软雅黑" w:eastAsia="微软雅黑" w:hAnsi="微软雅黑" w:hint="eastAsia"/>
-          <w:szCs w:val="21"/>
-        </w:rPr>
-        <w:t>浙商大会</w:t>
-      </w:r>
-      <w:proofErr w:type="gramEnd"/>
-      <w:r>
-        <w:rPr>
-          <w:rFonts w:ascii="微软雅黑" w:eastAsia="微软雅黑" w:hAnsi="微软雅黑" w:hint="eastAsia"/>
-          <w:szCs w:val="21"/>
-        </w:rPr>
-        <w:t>志愿者、60</w:t>
+        <w:t>第二届世界浙商大会志愿者、60</w:t>
       </w:r>
       <w:r>
         <w:rPr>
@@ -881,21 +783,12 @@
         </w:rPr>
         <w:t>获奖：</w:t>
       </w:r>
-      <w:proofErr w:type="gramStart"/>
-      <w:r>
-        <w:rPr>
-          <w:rFonts w:ascii="微软雅黑" w:eastAsia="微软雅黑" w:hAnsi="微软雅黑" w:hint="eastAsia"/>
-          <w:szCs w:val="21"/>
-        </w:rPr>
-        <w:t>省推新苗</w:t>
-      </w:r>
-      <w:proofErr w:type="gramEnd"/>
-      <w:r>
-        <w:rPr>
-          <w:rFonts w:ascii="微软雅黑" w:eastAsia="微软雅黑" w:hAnsi="微软雅黑" w:hint="eastAsia"/>
-          <w:szCs w:val="21"/>
-        </w:rPr>
-        <w:t>人才计划</w:t>
+      <w:r>
+        <w:rPr>
+          <w:rFonts w:ascii="微软雅黑" w:eastAsia="微软雅黑" w:hAnsi="微软雅黑" w:hint="eastAsia"/>
+          <w:szCs w:val="21"/>
+        </w:rPr>
+        <w:t>省推新苗人才计划</w:t>
       </w:r>
       <w:r>
         <w:rPr>
@@ -909,23 +802,7 @@
           <w:rFonts w:ascii="微软雅黑" w:eastAsia="微软雅黑" w:hAnsi="微软雅黑" w:hint="eastAsia"/>
           <w:szCs w:val="21"/>
         </w:rPr>
-        <w:t>第九届大学生电子商务</w:t>
-      </w:r>
-      <w:proofErr w:type="gramStart"/>
-      <w:r>
-        <w:rPr>
-          <w:rFonts w:ascii="微软雅黑" w:eastAsia="微软雅黑" w:hAnsi="微软雅黑" w:hint="eastAsia"/>
-          <w:szCs w:val="21"/>
-        </w:rPr>
-        <w:t>竞赛省</w:t>
-      </w:r>
-      <w:proofErr w:type="gramEnd"/>
-      <w:r>
-        <w:rPr>
-          <w:rFonts w:ascii="微软雅黑" w:eastAsia="微软雅黑" w:hAnsi="微软雅黑" w:hint="eastAsia"/>
-          <w:szCs w:val="21"/>
-        </w:rPr>
-        <w:t>三等奖</w:t>
+        <w:t>第九届大学生电子商务竞赛省三等奖</w:t>
       </w:r>
       <w:r>
         <w:rPr>
@@ -939,23 +816,7 @@
           <w:rFonts w:ascii="微软雅黑" w:eastAsia="微软雅黑" w:hAnsi="微软雅黑" w:hint="eastAsia"/>
           <w:szCs w:val="21"/>
         </w:rPr>
-        <w:t>届校</w:t>
-      </w:r>
-      <w:proofErr w:type="gramStart"/>
-      <w:r>
-        <w:rPr>
-          <w:rFonts w:ascii="微软雅黑" w:eastAsia="微软雅黑" w:hAnsi="微软雅黑" w:hint="eastAsia"/>
-          <w:szCs w:val="21"/>
-        </w:rPr>
-        <w:t>运河杯</w:t>
-      </w:r>
-      <w:proofErr w:type="gramEnd"/>
-      <w:r>
-        <w:rPr>
-          <w:rFonts w:ascii="微软雅黑" w:eastAsia="微软雅黑" w:hAnsi="微软雅黑" w:hint="eastAsia"/>
-          <w:szCs w:val="21"/>
-        </w:rPr>
-        <w:t>三等奖</w:t>
+        <w:t>届校运河杯三等奖</w:t>
       </w:r>
       <w:r>
         <w:rPr>
@@ -969,23 +830,7 @@
           <w:rFonts w:ascii="微软雅黑" w:eastAsia="微软雅黑" w:hAnsi="微软雅黑" w:hint="eastAsia"/>
           <w:szCs w:val="21"/>
         </w:rPr>
-        <w:t>第二十五届校</w:t>
-      </w:r>
-      <w:proofErr w:type="gramStart"/>
-      <w:r>
-        <w:rPr>
-          <w:rFonts w:ascii="微软雅黑" w:eastAsia="微软雅黑" w:hAnsi="微软雅黑" w:hint="eastAsia"/>
-          <w:szCs w:val="21"/>
-        </w:rPr>
-        <w:t>运河杯</w:t>
-      </w:r>
-      <w:proofErr w:type="gramEnd"/>
-      <w:r>
-        <w:rPr>
-          <w:rFonts w:ascii="微软雅黑" w:eastAsia="微软雅黑" w:hAnsi="微软雅黑" w:hint="eastAsia"/>
-          <w:szCs w:val="21"/>
-        </w:rPr>
-        <w:t>一</w:t>
+        <w:t>第二十五届校运河杯一</w:t>
       </w:r>
       <w:r>
         <w:rPr>
@@ -1006,23 +851,7 @@
           <w:rFonts w:ascii="微软雅黑" w:eastAsia="微软雅黑" w:hAnsi="微软雅黑" w:hint="eastAsia"/>
           <w:szCs w:val="21"/>
         </w:rPr>
-        <w:t>第二十五届校</w:t>
-      </w:r>
-      <w:proofErr w:type="gramStart"/>
-      <w:r>
-        <w:rPr>
-          <w:rFonts w:ascii="微软雅黑" w:eastAsia="微软雅黑" w:hAnsi="微软雅黑" w:hint="eastAsia"/>
-          <w:szCs w:val="21"/>
-        </w:rPr>
-        <w:t>运河杯</w:t>
-      </w:r>
-      <w:proofErr w:type="gramEnd"/>
-      <w:r>
-        <w:rPr>
-          <w:rFonts w:ascii="微软雅黑" w:eastAsia="微软雅黑" w:hAnsi="微软雅黑" w:hint="eastAsia"/>
-          <w:szCs w:val="21"/>
-        </w:rPr>
-        <w:t>三等奖</w:t>
+        <w:t>第二十五届校运河杯三等奖</w:t>
       </w:r>
       <w:r>
         <w:rPr>
@@ -1161,55 +990,7 @@
           <w:rFonts w:ascii="微软雅黑" w:eastAsia="微软雅黑" w:hAnsi="微软雅黑" w:hint="eastAsia"/>
           <w:szCs w:val="21"/>
         </w:rPr>
-        <w:t>，喜欢在课余时间看书和视频教程（</w:t>
-      </w:r>
-      <w:proofErr w:type="gramStart"/>
-      <w:r>
-        <w:rPr>
-          <w:rFonts w:ascii="微软雅黑" w:eastAsia="微软雅黑" w:hAnsi="微软雅黑" w:hint="eastAsia"/>
-          <w:szCs w:val="21"/>
-        </w:rPr>
-        <w:t>网易云课堂</w:t>
-      </w:r>
-      <w:proofErr w:type="gramEnd"/>
-      <w:r>
-        <w:rPr>
-          <w:rFonts w:ascii="微软雅黑" w:eastAsia="微软雅黑" w:hAnsi="微软雅黑" w:hint="eastAsia"/>
-          <w:szCs w:val="21"/>
-        </w:rPr>
-        <w:t>，</w:t>
-      </w:r>
-      <w:proofErr w:type="gramStart"/>
-      <w:r>
-        <w:rPr>
-          <w:rFonts w:ascii="微软雅黑" w:eastAsia="微软雅黑" w:hAnsi="微软雅黑" w:hint="eastAsia"/>
-          <w:szCs w:val="21"/>
-        </w:rPr>
-        <w:t>慕课网</w:t>
-      </w:r>
-      <w:proofErr w:type="gramEnd"/>
-      <w:r>
-        <w:rPr>
-          <w:rFonts w:ascii="微软雅黑" w:eastAsia="微软雅黑" w:hAnsi="微软雅黑" w:hint="eastAsia"/>
-          <w:szCs w:val="21"/>
-        </w:rPr>
-        <w:t>，</w:t>
-      </w:r>
-      <w:proofErr w:type="gramStart"/>
-      <w:r>
-        <w:rPr>
-          <w:rFonts w:ascii="微软雅黑" w:eastAsia="微软雅黑" w:hAnsi="微软雅黑" w:hint="eastAsia"/>
-          <w:szCs w:val="21"/>
-        </w:rPr>
-        <w:t>极</w:t>
-      </w:r>
-      <w:proofErr w:type="gramEnd"/>
-      <w:r>
-        <w:rPr>
-          <w:rFonts w:ascii="微软雅黑" w:eastAsia="微软雅黑" w:hAnsi="微软雅黑" w:hint="eastAsia"/>
-          <w:szCs w:val="21"/>
-        </w:rPr>
-        <w:t>客学院是我最常去的视频教学网站）</w:t>
+        <w:t>，喜欢在课余时间看书和视频教程（网易云课堂，慕课网，极客学院是我最常去的视频教学网站）</w:t>
       </w:r>
       <w:r>
         <w:rPr>
@@ -1248,16 +1029,7 @@
           <w:rFonts w:ascii="微软雅黑" w:eastAsia="微软雅黑" w:hAnsi="微软雅黑" w:hint="eastAsia"/>
           <w:szCs w:val="21"/>
         </w:rPr>
-        <w:t>在项目开发过</w:t>
-      </w:r>
-      <w:bookmarkStart w:id="0" w:name="_GoBack"/>
-      <w:bookmarkEnd w:id="0"/>
-      <w:r>
-        <w:rPr>
-          <w:rFonts w:ascii="微软雅黑" w:eastAsia="微软雅黑" w:hAnsi="微软雅黑" w:hint="eastAsia"/>
-          <w:szCs w:val="21"/>
-        </w:rPr>
-        <w:t>程中有做过组长，也有做过组员。深知团队的重要性，也在项目开发过程中慢慢学到了如何协调团队内部的工作、事务处理和把握团队项目的</w:t>
+        <w:t>在项目开发过程中有做过组长，也有做过组员。深知团队的重要性，也在项目开发过程中慢慢学到了如何协调团队内部的工作、事务处理和把握团队项目的</w:t>
       </w:r>
       <w:r>
         <w:rPr>
@@ -2336,7 +2108,7 @@
 </file>
 
 <file path=customXml/itemProps1.xml><?xml version="1.0" encoding="utf-8"?>
-<ds:datastoreItem xmlns:ds="http://schemas.openxmlformats.org/officeDocument/2006/customXml" ds:itemID="{7D26965C-29AF-460F-B018-D9963B20710C}">
+<ds:datastoreItem xmlns:ds="http://schemas.openxmlformats.org/officeDocument/2006/customXml" ds:itemID="{9F00F97D-F62F-4610-9DC1-5B3B99F04BAA}">
   <ds:schemaRefs>
     <ds:schemaRef ds:uri="http://schemas.openxmlformats.org/officeDocument/2006/bibliography"/>
   </ds:schemaRefs>

--- a/resume.docx
+++ b/resume.docx
@@ -192,6 +192,7 @@
           <w:szCs w:val="21"/>
         </w:rPr>
       </w:pPr>
+      <w:proofErr w:type="spellStart"/>
       <w:r>
         <w:rPr>
           <w:rFonts w:ascii="微软雅黑" w:eastAsia="微软雅黑" w:hAnsi="微软雅黑"/>
@@ -211,7 +212,15 @@
           <w:rFonts w:ascii="微软雅黑" w:eastAsia="微软雅黑" w:hAnsi="微软雅黑"/>
           <w:szCs w:val="21"/>
         </w:rPr>
-        <w:t>hub:</w:t>
+        <w:t>hub</w:t>
+      </w:r>
+      <w:proofErr w:type="spellEnd"/>
+      <w:r>
+        <w:rPr>
+          <w:rFonts w:ascii="微软雅黑" w:eastAsia="微软雅黑" w:hAnsi="微软雅黑"/>
+          <w:szCs w:val="21"/>
+        </w:rPr>
+        <w:t>:</w:t>
       </w:r>
       <w:r>
         <w:t xml:space="preserve"> </w:t>
@@ -219,13 +228,16 @@
       <w:r>
         <w:t xml:space="preserve"> </w:t>
       </w:r>
-      <w:r>
-        <w:rPr>
-          <w:rFonts w:ascii="微软雅黑" w:eastAsia="微软雅黑" w:hAnsi="微软雅黑"/>
-          <w:szCs w:val="21"/>
-        </w:rPr>
-        <w:t>https://github.com/zjx1195688876</w:t>
-      </w:r>
+      <w:hyperlink r:id="rId8" w:history="1">
+        <w:r>
+          <w:rPr>
+            <w:rStyle w:val="a5"/>
+            <w:rFonts w:ascii="微软雅黑" w:eastAsia="微软雅黑" w:hAnsi="微软雅黑"/>
+            <w:szCs w:val="21"/>
+          </w:rPr>
+          <w:t>https://github.com/zjx1195688876</w:t>
+        </w:r>
+      </w:hyperlink>
     </w:p>
     <w:p>
       <w:pPr>
@@ -237,20 +249,57 @@
       </w:pPr>
       <w:r>
         <w:rPr>
-          <w:rFonts w:ascii="微软雅黑" w:eastAsia="微软雅黑" w:hAnsi="微软雅黑" w:hint="eastAsia"/>
-          <w:szCs w:val="21"/>
-        </w:rPr>
-        <w:t>个人简历网站：</w:t>
-      </w:r>
-      <w:r>
-        <w:rPr>
-          <w:rFonts w:ascii="微软雅黑" w:eastAsia="微软雅黑" w:hAnsi="微软雅黑" w:hint="eastAsia"/>
-          <w:szCs w:val="21"/>
-        </w:rPr>
-        <w:t xml:space="preserve"> </w:t>
+          <w:rFonts w:ascii="微软雅黑" w:eastAsia="微软雅黑" w:hAnsi="微软雅黑"/>
+          <w:szCs w:val="21"/>
+        </w:rPr>
+        <w:t>技术</w:t>
       </w:r>
       <w:bookmarkStart w:id="0" w:name="_GoBack"/>
       <w:bookmarkEnd w:id="0"/>
+      <w:r>
+        <w:rPr>
+          <w:rFonts w:ascii="微软雅黑" w:eastAsia="微软雅黑" w:hAnsi="微软雅黑"/>
+          <w:szCs w:val="21"/>
+        </w:rPr>
+        <w:t>博客</w:t>
+      </w:r>
+      <w:r>
+        <w:rPr>
+          <w:rFonts w:ascii="微软雅黑" w:eastAsia="微软雅黑" w:hAnsi="微软雅黑" w:hint="eastAsia"/>
+          <w:szCs w:val="21"/>
+        </w:rPr>
+        <w:t xml:space="preserve">： </w:t>
+      </w:r>
+      <w:r>
+        <w:rPr>
+          <w:rFonts w:ascii="微软雅黑" w:eastAsia="微软雅黑" w:hAnsi="微软雅黑"/>
+          <w:szCs w:val="21"/>
+        </w:rPr>
+        <w:t>http://zhangjinxin.com</w:t>
+      </w:r>
+    </w:p>
+    <w:p>
+      <w:pPr>
+        <w:ind w:firstLineChars="500" w:firstLine="1050"/>
+        <w:rPr>
+          <w:rFonts w:ascii="微软雅黑" w:eastAsia="微软雅黑" w:hAnsi="微软雅黑"/>
+          <w:szCs w:val="21"/>
+        </w:rPr>
+      </w:pPr>
+      <w:r>
+        <w:rPr>
+          <w:rFonts w:ascii="微软雅黑" w:eastAsia="微软雅黑" w:hAnsi="微软雅黑" w:hint="eastAsia"/>
+          <w:szCs w:val="21"/>
+        </w:rPr>
+        <w:t>个人简历网站：</w:t>
+      </w:r>
+      <w:r>
+        <w:rPr>
+          <w:rFonts w:ascii="微软雅黑" w:eastAsia="微软雅黑" w:hAnsi="微软雅黑" w:hint="eastAsia"/>
+          <w:szCs w:val="21"/>
+        </w:rPr>
+        <w:t xml:space="preserve"> </w:t>
+      </w:r>
       <w:r>
         <w:rPr>
           <w:rFonts w:ascii="微软雅黑" w:eastAsia="微软雅黑" w:hAnsi="微软雅黑" w:hint="eastAsia"/>
@@ -293,7 +342,15 @@
                       <w:sz w:val="24"/>
                       <w:szCs w:val="24"/>
                     </w:rPr>
-                    <w:t>求职&amp;技能</w:t>
+                    <w:t>求职&amp;</w:t>
+                  </w:r>
+                  <w:r>
+                    <w:rPr>
+                      <w:rFonts w:ascii="楷体" w:eastAsia="楷体" w:hAnsi="楷体" w:hint="eastAsia"/>
+                      <w:sz w:val="24"/>
+                      <w:szCs w:val="24"/>
+                    </w:rPr>
+                    <w:t>技能</w:t>
                   </w:r>
                 </w:p>
               </w:txbxContent>
@@ -386,7 +443,39 @@
           <w:rFonts w:ascii="微软雅黑" w:eastAsia="微软雅黑" w:hAnsi="微软雅黑" w:hint="eastAsia"/>
           <w:szCs w:val="21"/>
         </w:rPr>
-        <w:t>略懂的技术：java ee+jsp+mysql+sql server</w:t>
+        <w:t>略懂的技术：</w:t>
+      </w:r>
+      <w:proofErr w:type="gramStart"/>
+      <w:r>
+        <w:rPr>
+          <w:rFonts w:ascii="微软雅黑" w:eastAsia="微软雅黑" w:hAnsi="微软雅黑" w:hint="eastAsia"/>
+          <w:szCs w:val="21"/>
+        </w:rPr>
+        <w:t>java</w:t>
+      </w:r>
+      <w:proofErr w:type="gramEnd"/>
+      <w:r>
+        <w:rPr>
+          <w:rFonts w:ascii="微软雅黑" w:eastAsia="微软雅黑" w:hAnsi="微软雅黑" w:hint="eastAsia"/>
+          <w:szCs w:val="21"/>
+        </w:rPr>
+        <w:t xml:space="preserve"> </w:t>
+      </w:r>
+      <w:proofErr w:type="spellStart"/>
+      <w:r>
+        <w:rPr>
+          <w:rFonts w:ascii="微软雅黑" w:eastAsia="微软雅黑" w:hAnsi="微软雅黑" w:hint="eastAsia"/>
+          <w:szCs w:val="21"/>
+        </w:rPr>
+        <w:t>ee+jsp+mysql+sql</w:t>
+      </w:r>
+      <w:proofErr w:type="spellEnd"/>
+      <w:r>
+        <w:rPr>
+          <w:rFonts w:ascii="微软雅黑" w:eastAsia="微软雅黑" w:hAnsi="微软雅黑" w:hint="eastAsia"/>
+          <w:szCs w:val="21"/>
+        </w:rPr>
+        <w:t xml:space="preserve"> server</w:t>
       </w:r>
     </w:p>
     <w:p>
@@ -445,8 +534,17 @@
           <w:rFonts w:ascii="微软雅黑" w:eastAsia="微软雅黑" w:hAnsi="微软雅黑"/>
           <w:szCs w:val="21"/>
         </w:rPr>
-        <w:t>大一</w:t>
-      </w:r>
+        <w:t>大</w:t>
+      </w:r>
+      <w:proofErr w:type="gramStart"/>
+      <w:r>
+        <w:rPr>
+          <w:rFonts w:ascii="微软雅黑" w:eastAsia="微软雅黑" w:hAnsi="微软雅黑"/>
+          <w:szCs w:val="21"/>
+        </w:rPr>
+        <w:t>一</w:t>
+      </w:r>
+      <w:proofErr w:type="gramEnd"/>
       <w:r>
         <w:rPr>
           <w:rFonts w:ascii="微软雅黑" w:eastAsia="微软雅黑" w:hAnsi="微软雅黑" w:hint="eastAsia"/>
@@ -502,7 +600,23 @@
           <w:rFonts w:ascii="微软雅黑" w:eastAsia="微软雅黑" w:hAnsi="微软雅黑" w:hint="eastAsia"/>
           <w:szCs w:val="21"/>
         </w:rPr>
-        <w:t>基于GPS及基站定位的即时报警追踪系统（组长）</w:t>
+        <w:t>基于GPS及基</w:t>
+      </w:r>
+      <w:proofErr w:type="gramStart"/>
+      <w:r>
+        <w:rPr>
+          <w:rFonts w:ascii="微软雅黑" w:eastAsia="微软雅黑" w:hAnsi="微软雅黑" w:hint="eastAsia"/>
+          <w:szCs w:val="21"/>
+        </w:rPr>
+        <w:t>站定位</w:t>
+      </w:r>
+      <w:proofErr w:type="gramEnd"/>
+      <w:r>
+        <w:rPr>
+          <w:rFonts w:ascii="微软雅黑" w:eastAsia="微软雅黑" w:hAnsi="微软雅黑" w:hint="eastAsia"/>
+          <w:szCs w:val="21"/>
+        </w:rPr>
+        <w:t>的即时报警追踪系统（组长）</w:t>
       </w:r>
       <w:r>
         <w:rPr>
@@ -543,12 +657,44 @@
           <w:szCs w:val="21"/>
         </w:rPr>
       </w:pPr>
-      <w:r>
-        <w:rPr>
-          <w:rFonts w:ascii="微软雅黑" w:eastAsia="微软雅黑" w:hAnsi="微软雅黑" w:hint="eastAsia"/>
-          <w:szCs w:val="21"/>
-        </w:rPr>
-        <w:t>校青马网站整站开发（个人）【负责网站的设计、前端及后台（后台采用DEDECMS）】</w:t>
+      <w:proofErr w:type="gramStart"/>
+      <w:r>
+        <w:rPr>
+          <w:rFonts w:ascii="微软雅黑" w:eastAsia="微软雅黑" w:hAnsi="微软雅黑" w:hint="eastAsia"/>
+          <w:szCs w:val="21"/>
+        </w:rPr>
+        <w:t>校青马</w:t>
+      </w:r>
+      <w:proofErr w:type="gramEnd"/>
+      <w:r>
+        <w:rPr>
+          <w:rFonts w:ascii="微软雅黑" w:eastAsia="微软雅黑" w:hAnsi="微软雅黑" w:hint="eastAsia"/>
+          <w:szCs w:val="21"/>
+        </w:rPr>
+        <w:t>网站</w:t>
+      </w:r>
+      <w:proofErr w:type="gramStart"/>
+      <w:r>
+        <w:rPr>
+          <w:rFonts w:ascii="微软雅黑" w:eastAsia="微软雅黑" w:hAnsi="微软雅黑" w:hint="eastAsia"/>
+          <w:szCs w:val="21"/>
+        </w:rPr>
+        <w:t>整站开发</w:t>
+      </w:r>
+      <w:proofErr w:type="gramEnd"/>
+      <w:r>
+        <w:rPr>
+          <w:rFonts w:ascii="微软雅黑" w:eastAsia="微软雅黑" w:hAnsi="微软雅黑" w:hint="eastAsia"/>
+          <w:szCs w:val="21"/>
+        </w:rPr>
+        <w:t>（个人）【负责网站的设计、前端及后台（</w:t>
+      </w:r>
+      <w:r>
+        <w:rPr>
+          <w:rFonts w:ascii="微软雅黑" w:eastAsia="微软雅黑" w:hAnsi="微软雅黑" w:hint="eastAsia"/>
+          <w:szCs w:val="21"/>
+        </w:rPr>
+        <w:t>采用DEDECMS）】</w:t>
       </w:r>
     </w:p>
     <w:p>
@@ -564,22 +710,70 @@
           <w:rFonts w:ascii="微软雅黑" w:eastAsia="微软雅黑" w:hAnsi="微软雅黑" w:hint="eastAsia"/>
           <w:szCs w:val="21"/>
         </w:rPr>
-        <w:t>金丝玉玛余姚分店网站整站开发（个人）【负责网站的设计、前端及后台（后台采用DEDECMS）】</w:t>
-      </w:r>
-    </w:p>
-    <w:p>
-      <w:pPr>
-        <w:rPr>
-          <w:rFonts w:ascii="微软雅黑" w:eastAsia="微软雅黑" w:hAnsi="微软雅黑"/>
-          <w:szCs w:val="21"/>
-        </w:rPr>
-      </w:pPr>
-      <w:r>
-        <w:rPr>
-          <w:rFonts w:ascii="微软雅黑" w:eastAsia="微软雅黑" w:hAnsi="微软雅黑" w:hint="eastAsia"/>
-          <w:szCs w:val="21"/>
-        </w:rPr>
-        <w:t>大三：基于kinect的三维虚拟试衣镜（组长）</w:t>
+        <w:t>金丝玉</w:t>
+      </w:r>
+      <w:proofErr w:type="gramStart"/>
+      <w:r>
+        <w:rPr>
+          <w:rFonts w:ascii="微软雅黑" w:eastAsia="微软雅黑" w:hAnsi="微软雅黑" w:hint="eastAsia"/>
+          <w:szCs w:val="21"/>
+        </w:rPr>
+        <w:t>玛</w:t>
+      </w:r>
+      <w:proofErr w:type="gramEnd"/>
+      <w:r>
+        <w:rPr>
+          <w:rFonts w:ascii="微软雅黑" w:eastAsia="微软雅黑" w:hAnsi="微软雅黑" w:hint="eastAsia"/>
+          <w:szCs w:val="21"/>
+        </w:rPr>
+        <w:t>余姚分店网站</w:t>
+      </w:r>
+      <w:proofErr w:type="gramStart"/>
+      <w:r>
+        <w:rPr>
+          <w:rFonts w:ascii="微软雅黑" w:eastAsia="微软雅黑" w:hAnsi="微软雅黑" w:hint="eastAsia"/>
+          <w:szCs w:val="21"/>
+        </w:rPr>
+        <w:t>整站开发</w:t>
+      </w:r>
+      <w:proofErr w:type="gramEnd"/>
+      <w:r>
+        <w:rPr>
+          <w:rFonts w:ascii="微软雅黑" w:eastAsia="微软雅黑" w:hAnsi="微软雅黑" w:hint="eastAsia"/>
+          <w:szCs w:val="21"/>
+        </w:rPr>
+        <w:t>（个人）【负责网站的设计、前端及后台】</w:t>
+      </w:r>
+    </w:p>
+    <w:p>
+      <w:pPr>
+        <w:rPr>
+          <w:rFonts w:ascii="微软雅黑" w:eastAsia="微软雅黑" w:hAnsi="微软雅黑"/>
+          <w:szCs w:val="21"/>
+        </w:rPr>
+      </w:pPr>
+      <w:r>
+        <w:rPr>
+          <w:rFonts w:ascii="微软雅黑" w:eastAsia="微软雅黑" w:hAnsi="微软雅黑" w:hint="eastAsia"/>
+          <w:szCs w:val="21"/>
+        </w:rPr>
+        <w:t>大三：基于</w:t>
+      </w:r>
+      <w:proofErr w:type="spellStart"/>
+      <w:r>
+        <w:rPr>
+          <w:rFonts w:ascii="微软雅黑" w:eastAsia="微软雅黑" w:hAnsi="微软雅黑" w:hint="eastAsia"/>
+          <w:szCs w:val="21"/>
+        </w:rPr>
+        <w:t>kinect</w:t>
+      </w:r>
+      <w:proofErr w:type="spellEnd"/>
+      <w:r>
+        <w:rPr>
+          <w:rFonts w:ascii="微软雅黑" w:eastAsia="微软雅黑" w:hAnsi="微软雅黑" w:hint="eastAsia"/>
+          <w:szCs w:val="21"/>
+        </w:rPr>
+        <w:t>的三维虚拟试衣镜（组长）</w:t>
       </w:r>
       <w:r>
         <w:rPr>
@@ -701,7 +895,15 @@
                       <w:sz w:val="24"/>
                       <w:szCs w:val="24"/>
                     </w:rPr>
-                    <w:t>任职&amp;获奖</w:t>
+                    <w:t>任职&amp;</w:t>
+                  </w:r>
+                  <w:r>
+                    <w:rPr>
+                      <w:rFonts w:ascii="楷体" w:eastAsia="楷体" w:hAnsi="楷体" w:hint="eastAsia"/>
+                      <w:sz w:val="24"/>
+                      <w:szCs w:val="24"/>
+                    </w:rPr>
+                    <w:t>获奖</w:t>
                   </w:r>
                 </w:p>
               </w:txbxContent>
@@ -729,7 +931,23 @@
           <w:rFonts w:ascii="微软雅黑" w:eastAsia="微软雅黑" w:hAnsi="微软雅黑" w:hint="eastAsia"/>
           <w:szCs w:val="21"/>
         </w:rPr>
-        <w:t>团学会智囊团成员、天文协会理论实践部部长、校青马广宣部副部</w:t>
+        <w:t>团学会智囊团成员、天文协会理论实践部部长、</w:t>
+      </w:r>
+      <w:proofErr w:type="gramStart"/>
+      <w:r>
+        <w:rPr>
+          <w:rFonts w:ascii="微软雅黑" w:eastAsia="微软雅黑" w:hAnsi="微软雅黑" w:hint="eastAsia"/>
+          <w:szCs w:val="21"/>
+        </w:rPr>
+        <w:t>校青马</w:t>
+      </w:r>
+      <w:proofErr w:type="gramEnd"/>
+      <w:r>
+        <w:rPr>
+          <w:rFonts w:ascii="微软雅黑" w:eastAsia="微软雅黑" w:hAnsi="微软雅黑" w:hint="eastAsia"/>
+          <w:szCs w:val="21"/>
+        </w:rPr>
+        <w:t>广宣部副部</w:t>
       </w:r>
     </w:p>
     <w:p>
@@ -751,7 +969,23 @@
           <w:rFonts w:ascii="微软雅黑" w:eastAsia="微软雅黑" w:hAnsi="微软雅黑" w:hint="eastAsia"/>
           <w:szCs w:val="21"/>
         </w:rPr>
-        <w:t>第二届世界浙商大会志愿者、60</w:t>
+        <w:t>第二届世界</w:t>
+      </w:r>
+      <w:proofErr w:type="gramStart"/>
+      <w:r>
+        <w:rPr>
+          <w:rFonts w:ascii="微软雅黑" w:eastAsia="微软雅黑" w:hAnsi="微软雅黑" w:hint="eastAsia"/>
+          <w:szCs w:val="21"/>
+        </w:rPr>
+        <w:t>浙商大会</w:t>
+      </w:r>
+      <w:proofErr w:type="gramEnd"/>
+      <w:r>
+        <w:rPr>
+          <w:rFonts w:ascii="微软雅黑" w:eastAsia="微软雅黑" w:hAnsi="微软雅黑" w:hint="eastAsia"/>
+          <w:szCs w:val="21"/>
+        </w:rPr>
+        <w:t>志愿者、60</w:t>
       </w:r>
       <w:r>
         <w:rPr>
@@ -783,12 +1017,21 @@
         </w:rPr>
         <w:t>获奖：</w:t>
       </w:r>
-      <w:r>
-        <w:rPr>
-          <w:rFonts w:ascii="微软雅黑" w:eastAsia="微软雅黑" w:hAnsi="微软雅黑" w:hint="eastAsia"/>
-          <w:szCs w:val="21"/>
-        </w:rPr>
-        <w:t>省推新苗人才计划</w:t>
+      <w:proofErr w:type="gramStart"/>
+      <w:r>
+        <w:rPr>
+          <w:rFonts w:ascii="微软雅黑" w:eastAsia="微软雅黑" w:hAnsi="微软雅黑" w:hint="eastAsia"/>
+          <w:szCs w:val="21"/>
+        </w:rPr>
+        <w:t>省推新苗</w:t>
+      </w:r>
+      <w:proofErr w:type="gramEnd"/>
+      <w:r>
+        <w:rPr>
+          <w:rFonts w:ascii="微软雅黑" w:eastAsia="微软雅黑" w:hAnsi="微软雅黑" w:hint="eastAsia"/>
+          <w:szCs w:val="21"/>
+        </w:rPr>
+        <w:t>人才计划</w:t>
       </w:r>
       <w:r>
         <w:rPr>
@@ -802,7 +1045,23 @@
           <w:rFonts w:ascii="微软雅黑" w:eastAsia="微软雅黑" w:hAnsi="微软雅黑" w:hint="eastAsia"/>
           <w:szCs w:val="21"/>
         </w:rPr>
-        <w:t>第九届大学生电子商务竞赛省三等奖</w:t>
+        <w:t>第九届大学生电子商务</w:t>
+      </w:r>
+      <w:proofErr w:type="gramStart"/>
+      <w:r>
+        <w:rPr>
+          <w:rFonts w:ascii="微软雅黑" w:eastAsia="微软雅黑" w:hAnsi="微软雅黑" w:hint="eastAsia"/>
+          <w:szCs w:val="21"/>
+        </w:rPr>
+        <w:t>竞赛省</w:t>
+      </w:r>
+      <w:proofErr w:type="gramEnd"/>
+      <w:r>
+        <w:rPr>
+          <w:rFonts w:ascii="微软雅黑" w:eastAsia="微软雅黑" w:hAnsi="微软雅黑" w:hint="eastAsia"/>
+          <w:szCs w:val="21"/>
+        </w:rPr>
+        <w:t>三等奖</w:t>
       </w:r>
       <w:r>
         <w:rPr>
@@ -816,7 +1075,23 @@
           <w:rFonts w:ascii="微软雅黑" w:eastAsia="微软雅黑" w:hAnsi="微软雅黑" w:hint="eastAsia"/>
           <w:szCs w:val="21"/>
         </w:rPr>
-        <w:t>届校运河杯三等奖</w:t>
+        <w:t>届校</w:t>
+      </w:r>
+      <w:proofErr w:type="gramStart"/>
+      <w:r>
+        <w:rPr>
+          <w:rFonts w:ascii="微软雅黑" w:eastAsia="微软雅黑" w:hAnsi="微软雅黑" w:hint="eastAsia"/>
+          <w:szCs w:val="21"/>
+        </w:rPr>
+        <w:t>运河杯</w:t>
+      </w:r>
+      <w:proofErr w:type="gramEnd"/>
+      <w:r>
+        <w:rPr>
+          <w:rFonts w:ascii="微软雅黑" w:eastAsia="微软雅黑" w:hAnsi="微软雅黑" w:hint="eastAsia"/>
+          <w:szCs w:val="21"/>
+        </w:rPr>
+        <w:t>三等奖</w:t>
       </w:r>
       <w:r>
         <w:rPr>
@@ -830,7 +1105,23 @@
           <w:rFonts w:ascii="微软雅黑" w:eastAsia="微软雅黑" w:hAnsi="微软雅黑" w:hint="eastAsia"/>
           <w:szCs w:val="21"/>
         </w:rPr>
-        <w:t>第二十五届校运河杯一</w:t>
+        <w:t>第二十五届校</w:t>
+      </w:r>
+      <w:proofErr w:type="gramStart"/>
+      <w:r>
+        <w:rPr>
+          <w:rFonts w:ascii="微软雅黑" w:eastAsia="微软雅黑" w:hAnsi="微软雅黑" w:hint="eastAsia"/>
+          <w:szCs w:val="21"/>
+        </w:rPr>
+        <w:t>运河杯</w:t>
+      </w:r>
+      <w:proofErr w:type="gramEnd"/>
+      <w:r>
+        <w:rPr>
+          <w:rFonts w:ascii="微软雅黑" w:eastAsia="微软雅黑" w:hAnsi="微软雅黑" w:hint="eastAsia"/>
+          <w:szCs w:val="21"/>
+        </w:rPr>
+        <w:t>一</w:t>
       </w:r>
       <w:r>
         <w:rPr>
@@ -851,7 +1142,23 @@
           <w:rFonts w:ascii="微软雅黑" w:eastAsia="微软雅黑" w:hAnsi="微软雅黑" w:hint="eastAsia"/>
           <w:szCs w:val="21"/>
         </w:rPr>
-        <w:t>第二十五届校运河杯三等奖</w:t>
+        <w:t>第二十五届校</w:t>
+      </w:r>
+      <w:proofErr w:type="gramStart"/>
+      <w:r>
+        <w:rPr>
+          <w:rFonts w:ascii="微软雅黑" w:eastAsia="微软雅黑" w:hAnsi="微软雅黑" w:hint="eastAsia"/>
+          <w:szCs w:val="21"/>
+        </w:rPr>
+        <w:t>运河杯</w:t>
+      </w:r>
+      <w:proofErr w:type="gramEnd"/>
+      <w:r>
+        <w:rPr>
+          <w:rFonts w:ascii="微软雅黑" w:eastAsia="微软雅黑" w:hAnsi="微软雅黑" w:hint="eastAsia"/>
+          <w:szCs w:val="21"/>
+        </w:rPr>
+        <w:t>三等奖</w:t>
       </w:r>
       <w:r>
         <w:rPr>
@@ -990,7 +1297,55 @@
           <w:rFonts w:ascii="微软雅黑" w:eastAsia="微软雅黑" w:hAnsi="微软雅黑" w:hint="eastAsia"/>
           <w:szCs w:val="21"/>
         </w:rPr>
-        <w:t>，喜欢在课余时间看书和视频教程（网易云课堂，慕课网，极客学院是我最常去的视频教学网站）</w:t>
+        <w:t>，喜欢在课余时间看书和视频教程（</w:t>
+      </w:r>
+      <w:proofErr w:type="gramStart"/>
+      <w:r>
+        <w:rPr>
+          <w:rFonts w:ascii="微软雅黑" w:eastAsia="微软雅黑" w:hAnsi="微软雅黑" w:hint="eastAsia"/>
+          <w:szCs w:val="21"/>
+        </w:rPr>
+        <w:t>网易云课堂</w:t>
+      </w:r>
+      <w:proofErr w:type="gramEnd"/>
+      <w:r>
+        <w:rPr>
+          <w:rFonts w:ascii="微软雅黑" w:eastAsia="微软雅黑" w:hAnsi="微软雅黑" w:hint="eastAsia"/>
+          <w:szCs w:val="21"/>
+        </w:rPr>
+        <w:t>，</w:t>
+      </w:r>
+      <w:proofErr w:type="gramStart"/>
+      <w:r>
+        <w:rPr>
+          <w:rFonts w:ascii="微软雅黑" w:eastAsia="微软雅黑" w:hAnsi="微软雅黑" w:hint="eastAsia"/>
+          <w:szCs w:val="21"/>
+        </w:rPr>
+        <w:t>慕课网</w:t>
+      </w:r>
+      <w:proofErr w:type="gramEnd"/>
+      <w:r>
+        <w:rPr>
+          <w:rFonts w:ascii="微软雅黑" w:eastAsia="微软雅黑" w:hAnsi="微软雅黑" w:hint="eastAsia"/>
+          <w:szCs w:val="21"/>
+        </w:rPr>
+        <w:t>，</w:t>
+      </w:r>
+      <w:proofErr w:type="gramStart"/>
+      <w:r>
+        <w:rPr>
+          <w:rFonts w:ascii="微软雅黑" w:eastAsia="微软雅黑" w:hAnsi="微软雅黑" w:hint="eastAsia"/>
+          <w:szCs w:val="21"/>
+        </w:rPr>
+        <w:t>极</w:t>
+      </w:r>
+      <w:proofErr w:type="gramEnd"/>
+      <w:r>
+        <w:rPr>
+          <w:rFonts w:ascii="微软雅黑" w:eastAsia="微软雅黑" w:hAnsi="微软雅黑" w:hint="eastAsia"/>
+          <w:szCs w:val="21"/>
+        </w:rPr>
+        <w:t>客学院是我最常去的视频教学网站）</w:t>
       </w:r>
       <w:r>
         <w:rPr>
@@ -1144,9 +1499,9 @@
       </w:r>
     </w:p>
     <w:sectPr>
-      <w:headerReference w:type="even" r:id="rId8"/>
-      <w:headerReference w:type="default" r:id="rId9"/>
-      <w:headerReference w:type="first" r:id="rId10"/>
+      <w:headerReference w:type="even" r:id="rId9"/>
+      <w:headerReference w:type="default" r:id="rId10"/>
+      <w:headerReference w:type="first" r:id="rId11"/>
       <w:pgSz w:w="11906" w:h="16838"/>
       <w:pgMar w:top="1440" w:right="1800" w:bottom="1440" w:left="1800" w:header="851" w:footer="992" w:gutter="0"/>
       <w:cols w:space="425"/>
@@ -2108,7 +2463,7 @@
 </file>
 
 <file path=customXml/itemProps1.xml><?xml version="1.0" encoding="utf-8"?>
-<ds:datastoreItem xmlns:ds="http://schemas.openxmlformats.org/officeDocument/2006/customXml" ds:itemID="{9F00F97D-F62F-4610-9DC1-5B3B99F04BAA}">
+<ds:datastoreItem xmlns:ds="http://schemas.openxmlformats.org/officeDocument/2006/customXml" ds:itemID="{2D9B1C79-910B-4B0F-AEEF-BE2D7C52A708}">
   <ds:schemaRefs>
     <ds:schemaRef ds:uri="http://schemas.openxmlformats.org/officeDocument/2006/bibliography"/>
   </ds:schemaRefs>

--- a/resume.docx
+++ b/resume.docx
@@ -4,6 +4,7 @@
   <w:body>
     <w:p>
       <w:pPr>
+        <w:spacing w:line="480" w:lineRule="exact"/>
         <w:jc w:val="center"/>
         <w:rPr>
           <w:rFonts w:ascii="微软雅黑" w:eastAsia="微软雅黑" w:hAnsi="微软雅黑"/>
@@ -22,6 +23,7 @@
     </w:p>
     <w:p>
       <w:pPr>
+        <w:spacing w:line="500" w:lineRule="exact"/>
         <w:jc w:val="center"/>
         <w:rPr>
           <w:rFonts w:ascii="微软雅黑" w:eastAsia="微软雅黑" w:hAnsi="微软雅黑"/>
@@ -66,6 +68,7 @@
     </w:p>
     <w:p>
       <w:pPr>
+        <w:spacing w:line="360" w:lineRule="auto"/>
         <w:jc w:val="left"/>
         <w:rPr>
           <w:rFonts w:ascii="微软雅黑" w:eastAsia="微软雅黑" w:hAnsi="微软雅黑"/>
@@ -73,14 +76,6 @@
           <w:szCs w:val="21"/>
         </w:rPr>
       </w:pPr>
-      <w:r>
-        <w:rPr>
-          <w:rFonts w:ascii="微软雅黑" w:eastAsia="微软雅黑" w:hAnsi="微软雅黑" w:hint="eastAsia"/>
-          <w:b/>
-          <w:szCs w:val="21"/>
-        </w:rPr>
-        <w:t>教育背景</w:t>
-      </w:r>
       <w:r>
         <w:rPr>
           <w:rFonts w:ascii="微软雅黑" w:eastAsia="微软雅黑" w:hAnsi="微软雅黑" w:hint="eastAsia"/>
@@ -90,13 +85,13 @@
         <mc:AlternateContent>
           <mc:Choice Requires="wps">
             <w:drawing>
-              <wp:anchor distT="0" distB="0" distL="114300" distR="114300" simplePos="0" relativeHeight="251659264" behindDoc="0" locked="0" layoutInCell="1" allowOverlap="1" wp14:anchorId="5EB0EDC4" wp14:editId="449E6A9E">
+              <wp:anchor distT="0" distB="0" distL="114300" distR="114300" simplePos="0" relativeHeight="251659264" behindDoc="0" locked="0" layoutInCell="1" allowOverlap="1" wp14:anchorId="37B5A7AF" wp14:editId="4EEEB08D">
                 <wp:simplePos x="0" y="0"/>
                 <wp:positionH relativeFrom="margin">
                   <wp:posOffset>-2540</wp:posOffset>
                 </wp:positionH>
                 <wp:positionV relativeFrom="paragraph">
-                  <wp:posOffset>407035</wp:posOffset>
+                  <wp:posOffset>349885</wp:posOffset>
                 </wp:positionV>
                 <wp:extent cx="5248275" cy="0"/>
                 <wp:effectExtent l="0" t="0" r="28575" b="19050"/>
@@ -150,7 +145,7 @@
           </mc:Choice>
           <mc:Fallback>
             <w:pict>
-              <v:line w14:anchorId="237E9743" id="直接连接符 1" o:spid="_x0000_s1026" style="position:absolute;left:0;text-align:left;flip:y;z-index:251659264;visibility:visible;mso-wrap-style:square;mso-width-percent:0;mso-height-percent:0;mso-wrap-distance-left:9pt;mso-wrap-distance-top:0;mso-wrap-distance-right:9pt;mso-wrap-distance-bottom:0;mso-position-horizontal:absolute;mso-position-horizontal-relative:margin;mso-position-vertical:absolute;mso-position-vertical-relative:text;mso-width-percent:0;mso-height-percent:0;mso-width-relative:margin;mso-height-relative:margin" from="-.2pt,32.05pt" to="413.05pt,32.05pt" o:gfxdata="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" strokecolor="black [3213]" strokeweight=".5pt">
+              <v:line w14:anchorId="26DD5C16" id="直接连接符 1" o:spid="_x0000_s1026" style="position:absolute;left:0;text-align:left;flip:y;z-index:251659264;visibility:visible;mso-wrap-style:square;mso-width-percent:0;mso-height-percent:0;mso-wrap-distance-left:9pt;mso-wrap-distance-top:0;mso-wrap-distance-right:9pt;mso-wrap-distance-bottom:0;mso-position-horizontal:absolute;mso-position-horizontal-relative:margin;mso-position-vertical:absolute;mso-position-vertical-relative:text;mso-width-percent:0;mso-height-percent:0;mso-width-relative:margin;mso-height-relative:margin" from="-.2pt,27.55pt" to="413.05pt,27.55pt" o:gfxdata="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" strokecolor="black [3213]" strokeweight=".5pt">
                 <v:stroke joinstyle="miter"/>
                 <w10:wrap anchorx="margin"/>
               </v:line>
@@ -158,9 +153,18 @@
           </mc:Fallback>
         </mc:AlternateContent>
       </w:r>
-    </w:p>
-    <w:p>
-      <w:pPr>
+      <w:r>
+        <w:rPr>
+          <w:rFonts w:ascii="微软雅黑" w:eastAsia="微软雅黑" w:hAnsi="微软雅黑" w:hint="eastAsia"/>
+          <w:b/>
+          <w:szCs w:val="21"/>
+        </w:rPr>
+        <w:t>教育背景</w:t>
+      </w:r>
+    </w:p>
+    <w:p>
+      <w:pPr>
+        <w:spacing w:line="340" w:lineRule="exact"/>
         <w:rPr>
           <w:rFonts w:ascii="微软雅黑" w:eastAsia="微软雅黑" w:hAnsi="微软雅黑"/>
           <w:sz w:val="20"/>
@@ -250,6 +254,7 @@
     </w:p>
     <w:p>
       <w:pPr>
+        <w:spacing w:line="540" w:lineRule="exact"/>
         <w:jc w:val="left"/>
         <w:rPr>
           <w:rFonts w:ascii="微软雅黑" w:eastAsia="微软雅黑" w:hAnsi="微软雅黑"/>
@@ -265,6 +270,22 @@
         </w:rPr>
         <w:t>技能掌握</w:t>
       </w:r>
+    </w:p>
+    <w:p>
+      <w:pPr>
+        <w:pStyle w:val="a6"/>
+        <w:numPr>
+          <w:ilvl w:val="0"/>
+          <w:numId w:val="1"/>
+        </w:numPr>
+        <w:spacing w:line="460" w:lineRule="exact"/>
+        <w:ind w:firstLineChars="0"/>
+        <w:rPr>
+          <w:rFonts w:ascii="微软雅黑" w:eastAsia="微软雅黑" w:hAnsi="微软雅黑"/>
+          <w:sz w:val="20"/>
+          <w:szCs w:val="20"/>
+        </w:rPr>
+      </w:pPr>
       <w:r>
         <w:rPr>
           <w:rFonts w:ascii="微软雅黑" w:eastAsia="微软雅黑" w:hAnsi="微软雅黑" w:hint="eastAsia"/>
@@ -274,13 +295,13 @@
         <mc:AlternateContent>
           <mc:Choice Requires="wps">
             <w:drawing>
-              <wp:anchor distT="0" distB="0" distL="114300" distR="114300" simplePos="0" relativeHeight="251661312" behindDoc="0" locked="0" layoutInCell="1" allowOverlap="1" wp14:anchorId="1C3BDC85" wp14:editId="3F879835">
+              <wp:anchor distT="0" distB="0" distL="114300" distR="114300" simplePos="0" relativeHeight="251661312" behindDoc="0" locked="0" layoutInCell="1" allowOverlap="1" wp14:anchorId="0ED6335B" wp14:editId="4A7CEA92">
                 <wp:simplePos x="0" y="0"/>
                 <wp:positionH relativeFrom="margin">
                   <wp:posOffset>-2540</wp:posOffset>
                 </wp:positionH>
                 <wp:positionV relativeFrom="paragraph">
-                  <wp:posOffset>407035</wp:posOffset>
+                  <wp:posOffset>32385</wp:posOffset>
                 </wp:positionV>
                 <wp:extent cx="5248275" cy="0"/>
                 <wp:effectExtent l="0" t="0" r="28575" b="19050"/>
@@ -334,7 +355,7 @@
           </mc:Choice>
           <mc:Fallback>
             <w:pict>
-              <v:line w14:anchorId="354B6187" id="直接连接符 2" o:spid="_x0000_s1026" style="position:absolute;left:0;text-align:left;flip:y;z-index:251661312;visibility:visible;mso-wrap-style:square;mso-width-percent:0;mso-height-percent:0;mso-wrap-distance-left:9pt;mso-wrap-distance-top:0;mso-wrap-distance-right:9pt;mso-wrap-distance-bottom:0;mso-position-horizontal:absolute;mso-position-horizontal-relative:margin;mso-position-vertical:absolute;mso-position-vertical-relative:text;mso-width-percent:0;mso-height-percent:0;mso-width-relative:margin;mso-height-relative:margin" from="-.2pt,32.05pt" to="413.05pt,32.05pt" o:gfxdata="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" strokecolor="black [3213]" strokeweight=".5pt">
+              <v:line w14:anchorId="151EDD77" id="直接连接符 2" o:spid="_x0000_s1026" style="position:absolute;left:0;text-align:left;flip:y;z-index:251661312;visibility:visible;mso-wrap-style:square;mso-width-percent:0;mso-height-percent:0;mso-wrap-distance-left:9pt;mso-wrap-distance-top:0;mso-wrap-distance-right:9pt;mso-wrap-distance-bottom:0;mso-position-horizontal:absolute;mso-position-horizontal-relative:margin;mso-position-vertical:absolute;mso-position-vertical-relative:text;mso-width-percent:0;mso-height-percent:0;mso-width-relative:margin;mso-height-relative:margin" from="-.2pt,2.55pt" to="413.05pt,2.55pt" o:gfxdata="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" strokecolor="black [3213]" strokeweight=".5pt">
                 <v:stroke joinstyle="miter"/>
                 <w10:wrap anchorx="margin"/>
               </v:line>
@@ -342,6 +363,54 @@
           </mc:Fallback>
         </mc:AlternateContent>
       </w:r>
+      <w:r>
+        <w:rPr>
+          <w:rFonts w:ascii="微软雅黑" w:eastAsia="微软雅黑" w:hAnsi="微软雅黑" w:hint="eastAsia"/>
+          <w:sz w:val="20"/>
+          <w:szCs w:val="20"/>
+        </w:rPr>
+        <w:t>熟悉：页面架构、</w:t>
+      </w:r>
+      <w:r>
+        <w:rPr>
+          <w:rFonts w:ascii="微软雅黑" w:eastAsia="微软雅黑" w:hAnsi="微软雅黑" w:hint="eastAsia"/>
+          <w:sz w:val="20"/>
+          <w:szCs w:val="20"/>
+        </w:rPr>
+        <w:t>HTML</w:t>
+      </w:r>
+      <w:r>
+        <w:rPr>
+          <w:rFonts w:ascii="微软雅黑" w:eastAsia="微软雅黑" w:hAnsi="微软雅黑"/>
+          <w:sz w:val="20"/>
+          <w:szCs w:val="20"/>
+        </w:rPr>
+        <w:t>5</w:t>
+      </w:r>
+      <w:r>
+        <w:rPr>
+          <w:rFonts w:ascii="微软雅黑" w:eastAsia="微软雅黑" w:hAnsi="微软雅黑" w:hint="eastAsia"/>
+          <w:sz w:val="20"/>
+          <w:szCs w:val="20"/>
+        </w:rPr>
+        <w:t>、</w:t>
+      </w:r>
+      <w:r>
+        <w:rPr>
+          <w:rFonts w:ascii="微软雅黑" w:eastAsia="微软雅黑" w:hAnsi="微软雅黑"/>
+          <w:sz w:val="20"/>
+          <w:szCs w:val="20"/>
+        </w:rPr>
+        <w:t>CSS3</w:t>
+      </w:r>
+      <w:r>
+        <w:rPr>
+          <w:rFonts w:ascii="微软雅黑" w:eastAsia="微软雅黑" w:hAnsi="微软雅黑" w:hint="eastAsia"/>
+          <w:sz w:val="20"/>
+          <w:szCs w:val="20"/>
+        </w:rPr>
+        <w:t>、JavaScript</w:t>
+      </w:r>
     </w:p>
     <w:p>
       <w:pPr>
@@ -350,7 +419,7 @@
           <w:ilvl w:val="0"/>
           <w:numId w:val="1"/>
         </w:numPr>
-        <w:spacing w:line="420" w:lineRule="exact"/>
+        <w:spacing w:line="400" w:lineRule="exact"/>
         <w:ind w:firstLineChars="0"/>
         <w:rPr>
           <w:rFonts w:ascii="微软雅黑" w:eastAsia="微软雅黑" w:hAnsi="微软雅黑"/>
@@ -364,47 +433,31 @@
           <w:sz w:val="20"/>
           <w:szCs w:val="20"/>
         </w:rPr>
-        <w:t>熟悉：页面架构、</w:t>
-      </w:r>
-      <w:r>
-        <w:rPr>
-          <w:rFonts w:ascii="微软雅黑" w:eastAsia="微软雅黑" w:hAnsi="微软雅黑" w:hint="eastAsia"/>
-          <w:sz w:val="20"/>
-          <w:szCs w:val="20"/>
-        </w:rPr>
-        <w:t>HTML</w:t>
-      </w:r>
-      <w:r>
-        <w:rPr>
-          <w:rFonts w:ascii="微软雅黑" w:eastAsia="微软雅黑" w:hAnsi="微软雅黑"/>
-          <w:sz w:val="20"/>
-          <w:szCs w:val="20"/>
-        </w:rPr>
-        <w:t>5</w:t>
-      </w:r>
-      <w:r>
-        <w:rPr>
-          <w:rFonts w:ascii="微软雅黑" w:eastAsia="微软雅黑" w:hAnsi="微软雅黑" w:hint="eastAsia"/>
-          <w:sz w:val="20"/>
-          <w:szCs w:val="20"/>
-        </w:rPr>
-        <w:t>、</w:t>
-      </w:r>
-      <w:r>
-        <w:rPr>
-          <w:rFonts w:ascii="微软雅黑" w:eastAsia="微软雅黑" w:hAnsi="微软雅黑"/>
-          <w:sz w:val="20"/>
-          <w:szCs w:val="20"/>
-        </w:rPr>
-        <w:t>CSS3</w:t>
-      </w:r>
-      <w:r>
-        <w:rPr>
-          <w:rFonts w:ascii="微软雅黑" w:eastAsia="微软雅黑" w:hAnsi="微软雅黑" w:hint="eastAsia"/>
-          <w:sz w:val="20"/>
-          <w:szCs w:val="20"/>
-        </w:rPr>
-        <w:t>、JavaScript</w:t>
+        <w:t>了解：数据库（MySQL、SQL</w:t>
+      </w:r>
+      <w:r>
+        <w:rPr>
+          <w:rFonts w:ascii="微软雅黑" w:eastAsia="微软雅黑" w:hAnsi="微软雅黑"/>
+          <w:sz w:val="20"/>
+          <w:szCs w:val="20"/>
+        </w:rPr>
+        <w:t xml:space="preserve"> Server</w:t>
+      </w:r>
+      <w:r>
+        <w:rPr>
+          <w:rFonts w:ascii="微软雅黑" w:eastAsia="微软雅黑" w:hAnsi="微软雅黑" w:hint="eastAsia"/>
+          <w:sz w:val="20"/>
+          <w:szCs w:val="20"/>
+        </w:rPr>
+        <w:t>） 、 Java</w:t>
+      </w:r>
+      <w:r>
+        <w:rPr>
+          <w:rFonts w:ascii="微软雅黑" w:eastAsia="微软雅黑" w:hAnsi="微软雅黑"/>
+          <w:sz w:val="20"/>
+          <w:szCs w:val="20"/>
+        </w:rPr>
+        <w:t xml:space="preserve"> Web</w:t>
       </w:r>
     </w:p>
     <w:p>
@@ -414,7 +467,7 @@
           <w:ilvl w:val="0"/>
           <w:numId w:val="1"/>
         </w:numPr>
-        <w:spacing w:line="420" w:lineRule="exact"/>
+        <w:spacing w:line="400" w:lineRule="exact"/>
         <w:ind w:firstLineChars="0"/>
         <w:rPr>
           <w:rFonts w:ascii="微软雅黑" w:eastAsia="微软雅黑" w:hAnsi="微软雅黑"/>
@@ -424,35 +477,42 @@
       </w:pPr>
       <w:r>
         <w:rPr>
-          <w:rFonts w:ascii="微软雅黑" w:eastAsia="微软雅黑" w:hAnsi="微软雅黑" w:hint="eastAsia"/>
-          <w:sz w:val="20"/>
-          <w:szCs w:val="20"/>
-        </w:rPr>
-        <w:t>了解：数据库（MySQL、SQL</w:t>
-      </w:r>
-      <w:r>
-        <w:rPr>
-          <w:rFonts w:ascii="微软雅黑" w:eastAsia="微软雅黑" w:hAnsi="微软雅黑"/>
-          <w:sz w:val="20"/>
-          <w:szCs w:val="20"/>
-        </w:rPr>
-        <w:t xml:space="preserve"> Server</w:t>
-      </w:r>
-      <w:r>
-        <w:rPr>
-          <w:rFonts w:ascii="微软雅黑" w:eastAsia="微软雅黑" w:hAnsi="微软雅黑" w:hint="eastAsia"/>
-          <w:sz w:val="20"/>
-          <w:szCs w:val="20"/>
-        </w:rPr>
-        <w:t>） 、 Java</w:t>
-      </w:r>
-      <w:r>
-        <w:rPr>
-          <w:rFonts w:ascii="微软雅黑" w:eastAsia="微软雅黑" w:hAnsi="微软雅黑"/>
-          <w:sz w:val="20"/>
-          <w:szCs w:val="20"/>
-        </w:rPr>
-        <w:t xml:space="preserve"> Web</w:t>
+          <w:rFonts w:ascii="微软雅黑" w:eastAsia="微软雅黑" w:hAnsi="微软雅黑"/>
+          <w:sz w:val="20"/>
+          <w:szCs w:val="20"/>
+        </w:rPr>
+        <w:t>Github</w:t>
+      </w:r>
+      <w:r>
+        <w:rPr>
+          <w:rFonts w:ascii="微软雅黑" w:eastAsia="微软雅黑" w:hAnsi="微软雅黑"/>
+          <w:sz w:val="20"/>
+          <w:szCs w:val="20"/>
+        </w:rPr>
+        <w:t xml:space="preserve"> </w:t>
+      </w:r>
+      <w:r>
+        <w:rPr>
+          <w:rFonts w:ascii="微软雅黑" w:eastAsia="微软雅黑" w:hAnsi="微软雅黑"/>
+          <w:sz w:val="20"/>
+          <w:szCs w:val="20"/>
+        </w:rPr>
+        <w:t>:</w:t>
+      </w:r>
+      <w:r>
+        <w:rPr>
+          <w:sz w:val="20"/>
+          <w:szCs w:val="20"/>
+        </w:rPr>
+        <w:t xml:space="preserve">  </w:t>
+      </w:r>
+      <w:r>
+        <w:rPr>
+          <w:rFonts w:ascii="微软雅黑" w:eastAsia="微软雅黑" w:hAnsi="微软雅黑"/>
+          <w:sz w:val="20"/>
+          <w:szCs w:val="20"/>
+        </w:rPr>
+        <w:t>https://github.com/zjx1195688876</w:t>
       </w:r>
     </w:p>
     <w:p>
@@ -462,52 +522,30 @@
           <w:ilvl w:val="0"/>
           <w:numId w:val="1"/>
         </w:numPr>
-        <w:spacing w:line="420" w:lineRule="exact"/>
+        <w:spacing w:line="400" w:lineRule="exact"/>
         <w:ind w:firstLineChars="0"/>
-        <w:rPr>
-          <w:rFonts w:ascii="微软雅黑" w:eastAsia="微软雅黑" w:hAnsi="微软雅黑"/>
-          <w:sz w:val="20"/>
-          <w:szCs w:val="20"/>
-        </w:rPr>
-      </w:pPr>
-      <w:r>
-        <w:rPr>
-          <w:rFonts w:ascii="微软雅黑" w:eastAsia="微软雅黑" w:hAnsi="微软雅黑"/>
-          <w:sz w:val="20"/>
-          <w:szCs w:val="20"/>
-        </w:rPr>
-        <w:t>Github</w:t>
-      </w:r>
-      <w:r>
-        <w:rPr>
-          <w:rFonts w:ascii="微软雅黑" w:eastAsia="微软雅黑" w:hAnsi="微软雅黑"/>
-          <w:sz w:val="20"/>
-          <w:szCs w:val="20"/>
-        </w:rPr>
-        <w:t xml:space="preserve"> </w:t>
-      </w:r>
-      <w:r>
-        <w:rPr>
-          <w:rFonts w:ascii="微软雅黑" w:eastAsia="微软雅黑" w:hAnsi="微软雅黑"/>
-          <w:sz w:val="20"/>
-          <w:szCs w:val="20"/>
-        </w:rPr>
-        <w:t>:</w:t>
-      </w:r>
-      <w:r>
-        <w:rPr>
-          <w:sz w:val="20"/>
-          <w:szCs w:val="20"/>
-        </w:rPr>
-        <w:t xml:space="preserve">  </w:t>
-      </w:r>
-      <w:r>
-        <w:rPr>
-          <w:rFonts w:ascii="微软雅黑" w:eastAsia="微软雅黑" w:hAnsi="微软雅黑"/>
-          <w:sz w:val="20"/>
-          <w:szCs w:val="20"/>
-        </w:rPr>
-        <w:t>https://github.com/zjx1195688876</w:t>
+        <w:jc w:val="left"/>
+        <w:rPr>
+          <w:rFonts w:ascii="微软雅黑" w:eastAsia="微软雅黑" w:hAnsi="微软雅黑"/>
+          <w:sz w:val="20"/>
+          <w:szCs w:val="20"/>
+        </w:rPr>
+      </w:pPr>
+      <w:r>
+        <w:rPr>
+          <w:rFonts w:ascii="微软雅黑" w:eastAsia="微软雅黑" w:hAnsi="微软雅黑"/>
+          <w:sz w:val="20"/>
+          <w:szCs w:val="20"/>
+        </w:rPr>
+        <w:t xml:space="preserve">Codepen :  </w:t>
+      </w:r>
+      <w:r>
+        <w:rPr>
+          <w:rFonts w:ascii="微软雅黑" w:eastAsia="微软雅黑" w:hAnsi="微软雅黑"/>
+          <w:sz w:val="20"/>
+          <w:szCs w:val="20"/>
+        </w:rPr>
+        <w:t>http://codepen.io/zjx1195688876</w:t>
       </w:r>
     </w:p>
     <w:p>
@@ -517,89 +555,49 @@
           <w:ilvl w:val="0"/>
           <w:numId w:val="1"/>
         </w:numPr>
-        <w:spacing w:line="420" w:lineRule="exact"/>
+        <w:spacing w:line="400" w:lineRule="exact"/>
         <w:ind w:firstLineChars="0"/>
+        <w:rPr>
+          <w:rFonts w:ascii="微软雅黑" w:eastAsia="微软雅黑" w:hAnsi="微软雅黑"/>
+          <w:sz w:val="20"/>
+          <w:szCs w:val="20"/>
+        </w:rPr>
+      </w:pPr>
+      <w:r>
+        <w:rPr>
+          <w:rFonts w:ascii="微软雅黑" w:eastAsia="微软雅黑" w:hAnsi="微软雅黑" w:hint="eastAsia"/>
+          <w:sz w:val="20"/>
+          <w:szCs w:val="20"/>
+        </w:rPr>
+        <w:t>技术</w:t>
+      </w:r>
+      <w:r>
+        <w:rPr>
+          <w:rFonts w:ascii="微软雅黑" w:eastAsia="微软雅黑" w:hAnsi="微软雅黑" w:hint="eastAsia"/>
+          <w:sz w:val="20"/>
+          <w:szCs w:val="20"/>
+        </w:rPr>
+        <w:t xml:space="preserve">博客：  </w:t>
+      </w:r>
+      <w:r>
+        <w:rPr>
+          <w:rFonts w:ascii="微软雅黑" w:eastAsia="微软雅黑" w:hAnsi="微软雅黑"/>
+          <w:sz w:val="20"/>
+          <w:szCs w:val="20"/>
+        </w:rPr>
+        <w:t>http://zhangjinxin.com</w:t>
+      </w:r>
+    </w:p>
+    <w:p>
+      <w:pPr>
+        <w:spacing w:line="480" w:lineRule="exact"/>
         <w:jc w:val="left"/>
         <w:rPr>
           <w:rFonts w:ascii="微软雅黑" w:eastAsia="微软雅黑" w:hAnsi="微软雅黑"/>
-          <w:sz w:val="20"/>
-          <w:szCs w:val="20"/>
-        </w:rPr>
-      </w:pPr>
-      <w:r>
-        <w:rPr>
-          <w:rFonts w:ascii="微软雅黑" w:eastAsia="微软雅黑" w:hAnsi="微软雅黑"/>
-          <w:sz w:val="20"/>
-          <w:szCs w:val="20"/>
-        </w:rPr>
-        <w:t xml:space="preserve">Codepen :  </w:t>
-      </w:r>
-      <w:r>
-        <w:rPr>
-          <w:rFonts w:ascii="微软雅黑" w:eastAsia="微软雅黑" w:hAnsi="微软雅黑"/>
-          <w:sz w:val="20"/>
-          <w:szCs w:val="20"/>
-        </w:rPr>
-        <w:t>http://codepen.io/zjx1195688876</w:t>
-      </w:r>
-    </w:p>
-    <w:p>
-      <w:pPr>
-        <w:pStyle w:val="a6"/>
-        <w:numPr>
-          <w:ilvl w:val="0"/>
-          <w:numId w:val="1"/>
-        </w:numPr>
-        <w:spacing w:line="420" w:lineRule="exact"/>
-        <w:ind w:firstLineChars="0"/>
-        <w:rPr>
-          <w:rFonts w:ascii="微软雅黑" w:eastAsia="微软雅黑" w:hAnsi="微软雅黑"/>
-          <w:sz w:val="20"/>
-          <w:szCs w:val="20"/>
-        </w:rPr>
-      </w:pPr>
-      <w:r>
-        <w:rPr>
-          <w:rFonts w:ascii="微软雅黑" w:eastAsia="微软雅黑" w:hAnsi="微软雅黑" w:hint="eastAsia"/>
-          <w:sz w:val="20"/>
-          <w:szCs w:val="20"/>
-        </w:rPr>
-        <w:t>技术</w:t>
-      </w:r>
-      <w:r>
-        <w:rPr>
-          <w:rFonts w:ascii="微软雅黑" w:eastAsia="微软雅黑" w:hAnsi="微软雅黑" w:hint="eastAsia"/>
-          <w:sz w:val="20"/>
-          <w:szCs w:val="20"/>
-        </w:rPr>
-        <w:t xml:space="preserve">博客：  </w:t>
-      </w:r>
-      <w:r>
-        <w:rPr>
-          <w:rFonts w:ascii="微软雅黑" w:eastAsia="微软雅黑" w:hAnsi="微软雅黑"/>
-          <w:sz w:val="20"/>
-          <w:szCs w:val="20"/>
-        </w:rPr>
-        <w:t>http://zhangjinxin.com</w:t>
-      </w:r>
-    </w:p>
-    <w:p>
-      <w:pPr>
-        <w:jc w:val="left"/>
-        <w:rPr>
-          <w:rFonts w:ascii="微软雅黑" w:eastAsia="微软雅黑" w:hAnsi="微软雅黑"/>
           <w:b/>
           <w:szCs w:val="21"/>
         </w:rPr>
       </w:pPr>
-      <w:r>
-        <w:rPr>
-          <w:rFonts w:ascii="微软雅黑" w:eastAsia="微软雅黑" w:hAnsi="微软雅黑" w:hint="eastAsia"/>
-          <w:b/>
-          <w:szCs w:val="21"/>
-        </w:rPr>
-        <w:t>项目开发</w:t>
-      </w:r>
       <w:r>
         <w:rPr>
           <w:rFonts w:ascii="微软雅黑" w:eastAsia="微软雅黑" w:hAnsi="微软雅黑" w:hint="eastAsia"/>
@@ -609,13 +607,13 @@
         <mc:AlternateContent>
           <mc:Choice Requires="wps">
             <w:drawing>
-              <wp:anchor distT="0" distB="0" distL="114300" distR="114300" simplePos="0" relativeHeight="251663360" behindDoc="0" locked="0" layoutInCell="1" allowOverlap="1" wp14:anchorId="3E819565" wp14:editId="0C4D0C73">
+              <wp:anchor distT="0" distB="0" distL="114300" distR="114300" simplePos="0" relativeHeight="251663360" behindDoc="0" locked="0" layoutInCell="1" allowOverlap="1" wp14:anchorId="21EA0618" wp14:editId="29F88715">
                 <wp:simplePos x="0" y="0"/>
                 <wp:positionH relativeFrom="margin">
                   <wp:posOffset>-2540</wp:posOffset>
                 </wp:positionH>
                 <wp:positionV relativeFrom="paragraph">
-                  <wp:posOffset>407035</wp:posOffset>
+                  <wp:posOffset>349885</wp:posOffset>
                 </wp:positionV>
                 <wp:extent cx="5248275" cy="0"/>
                 <wp:effectExtent l="0" t="0" r="28575" b="19050"/>
@@ -669,7 +667,7 @@
           </mc:Choice>
           <mc:Fallback>
             <w:pict>
-              <v:line w14:anchorId="786A9DF7" id="直接连接符 3" o:spid="_x0000_s1026" style="position:absolute;left:0;text-align:left;flip:y;z-index:251663360;visibility:visible;mso-wrap-style:square;mso-width-percent:0;mso-height-percent:0;mso-wrap-distance-left:9pt;mso-wrap-distance-top:0;mso-wrap-distance-right:9pt;mso-wrap-distance-bottom:0;mso-position-horizontal:absolute;mso-position-horizontal-relative:margin;mso-position-vertical:absolute;mso-position-vertical-relative:text;mso-width-percent:0;mso-height-percent:0;mso-width-relative:margin;mso-height-relative:margin" from="-.2pt,32.05pt" to="413.05pt,32.05pt" o:gfxdata="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" strokecolor="black [3213]" strokeweight=".5pt">
+              <v:line w14:anchorId="79524E92" id="直接连接符 3" o:spid="_x0000_s1026" style="position:absolute;left:0;text-align:left;flip:y;z-index:251663360;visibility:visible;mso-wrap-style:square;mso-width-percent:0;mso-height-percent:0;mso-wrap-distance-left:9pt;mso-wrap-distance-top:0;mso-wrap-distance-right:9pt;mso-wrap-distance-bottom:0;mso-position-horizontal:absolute;mso-position-horizontal-relative:margin;mso-position-vertical:absolute;mso-position-vertical-relative:text;mso-width-percent:0;mso-height-percent:0;mso-width-relative:margin;mso-height-relative:margin" from="-.2pt,27.55pt" to="413.05pt,27.55pt" o:gfxdata="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" strokecolor="black [3213]" strokeweight=".5pt">
                 <v:stroke joinstyle="miter"/>
                 <w10:wrap anchorx="margin"/>
               </v:line>
@@ -677,10 +675,18 @@
           </mc:Fallback>
         </mc:AlternateContent>
       </w:r>
-    </w:p>
-    <w:p>
-      <w:pPr>
-        <w:spacing w:line="420" w:lineRule="exact"/>
+      <w:r>
+        <w:rPr>
+          <w:rFonts w:ascii="微软雅黑" w:eastAsia="微软雅黑" w:hAnsi="微软雅黑" w:hint="eastAsia"/>
+          <w:b/>
+          <w:szCs w:val="21"/>
+        </w:rPr>
+        <w:t>项目开发</w:t>
+      </w:r>
+    </w:p>
+    <w:p>
+      <w:pPr>
+        <w:spacing w:line="480" w:lineRule="exact"/>
         <w:rPr>
           <w:rFonts w:ascii="微软雅黑" w:eastAsia="微软雅黑" w:hAnsi="微软雅黑"/>
           <w:sz w:val="20"/>
@@ -712,7 +718,7 @@
           <w:ilvl w:val="0"/>
           <w:numId w:val="3"/>
         </w:numPr>
-        <w:spacing w:line="420" w:lineRule="exact"/>
+        <w:spacing w:line="400" w:lineRule="exact"/>
         <w:ind w:firstLineChars="0"/>
         <w:rPr>
           <w:rFonts w:ascii="微软雅黑" w:eastAsia="微软雅黑" w:hAnsi="微软雅黑"/>
@@ -731,7 +737,7 @@
     </w:p>
     <w:p>
       <w:pPr>
-        <w:spacing w:line="420" w:lineRule="exact"/>
+        <w:spacing w:line="400" w:lineRule="exact"/>
         <w:rPr>
           <w:rFonts w:ascii="微软雅黑" w:eastAsia="微软雅黑" w:hAnsi="微软雅黑"/>
           <w:sz w:val="20"/>
@@ -770,7 +776,7 @@
           <w:ilvl w:val="0"/>
           <w:numId w:val="3"/>
         </w:numPr>
-        <w:spacing w:line="420" w:lineRule="exact"/>
+        <w:spacing w:line="400" w:lineRule="exact"/>
         <w:rPr>
           <w:rFonts w:ascii="微软雅黑" w:eastAsia="微软雅黑" w:hAnsi="微软雅黑"/>
           <w:sz w:val="20"/>
@@ -788,7 +794,7 @@
     </w:p>
     <w:p>
       <w:pPr>
-        <w:spacing w:line="420" w:lineRule="exact"/>
+        <w:spacing w:line="400" w:lineRule="exact"/>
         <w:rPr>
           <w:rFonts w:ascii="微软雅黑" w:eastAsia="微软雅黑" w:hAnsi="微软雅黑"/>
           <w:b/>
@@ -863,7 +869,7 @@
           <w:ilvl w:val="0"/>
           <w:numId w:val="3"/>
         </w:numPr>
-        <w:spacing w:line="420" w:lineRule="exact"/>
+        <w:spacing w:line="400" w:lineRule="exact"/>
         <w:rPr>
           <w:rFonts w:ascii="微软雅黑" w:eastAsia="微软雅黑" w:hAnsi="微软雅黑"/>
           <w:sz w:val="20"/>
@@ -881,7 +887,7 @@
     </w:p>
     <w:p>
       <w:pPr>
-        <w:spacing w:line="420" w:lineRule="exact"/>
+        <w:spacing w:line="400" w:lineRule="exact"/>
         <w:rPr>
           <w:rFonts w:ascii="微软雅黑" w:eastAsia="微软雅黑" w:hAnsi="微软雅黑"/>
           <w:b/>
@@ -987,7 +993,7 @@
           <w:ilvl w:val="0"/>
           <w:numId w:val="3"/>
         </w:numPr>
-        <w:spacing w:line="420" w:lineRule="exact"/>
+        <w:spacing w:line="400" w:lineRule="exact"/>
         <w:rPr>
           <w:rFonts w:ascii="微软雅黑" w:eastAsia="微软雅黑" w:hAnsi="微软雅黑"/>
           <w:sz w:val="20"/>
@@ -1037,7 +1043,7 @@
     </w:p>
     <w:p>
       <w:pPr>
-        <w:spacing w:line="420" w:lineRule="exact"/>
+        <w:spacing w:line="400" w:lineRule="exact"/>
         <w:rPr>
           <w:rFonts w:ascii="微软雅黑" w:eastAsia="微软雅黑" w:hAnsi="微软雅黑"/>
           <w:sz w:val="20"/>
@@ -1092,7 +1098,7 @@
           <w:ilvl w:val="0"/>
           <w:numId w:val="3"/>
         </w:numPr>
-        <w:spacing w:line="420" w:lineRule="exact"/>
+        <w:spacing w:line="400" w:lineRule="exact"/>
         <w:rPr>
           <w:rFonts w:ascii="微软雅黑" w:eastAsia="微软雅黑" w:hAnsi="微软雅黑"/>
           <w:sz w:val="20"/>
@@ -1142,7 +1148,7 @@
     </w:p>
     <w:p>
       <w:pPr>
-        <w:spacing w:line="420" w:lineRule="exact"/>
+        <w:spacing w:line="400" w:lineRule="exact"/>
         <w:rPr>
           <w:rFonts w:ascii="微软雅黑" w:eastAsia="微软雅黑" w:hAnsi="微软雅黑"/>
           <w:b/>
@@ -1208,7 +1214,7 @@
           <w:ilvl w:val="0"/>
           <w:numId w:val="3"/>
         </w:numPr>
-        <w:spacing w:line="420" w:lineRule="exact"/>
+        <w:spacing w:line="400" w:lineRule="exact"/>
         <w:rPr>
           <w:rFonts w:ascii="微软雅黑" w:eastAsia="微软雅黑" w:hAnsi="微软雅黑"/>
           <w:sz w:val="20"/>
@@ -1226,7 +1232,7 @@
     </w:p>
     <w:p>
       <w:pPr>
-        <w:spacing w:line="420" w:lineRule="exact"/>
+        <w:spacing w:line="400" w:lineRule="exact"/>
         <w:rPr>
           <w:rFonts w:ascii="微软雅黑" w:eastAsia="微软雅黑" w:hAnsi="微软雅黑"/>
           <w:b/>
@@ -1256,12 +1262,11 @@
           <w:sz w:val="20"/>
           <w:szCs w:val="20"/>
         </w:rPr>
-        <w:t xml:space="preserve">至今    </w:t>
-      </w:r>
-      <w:r>
-        <w:rPr>
-          <w:rFonts w:ascii="微软雅黑" w:eastAsia="微软雅黑" w:hAnsi="微软雅黑"/>
-          <w:b/>
+        <w:t>2015.09</w:t>
+      </w:r>
+      <w:r>
+        <w:rPr>
+          <w:rFonts w:ascii="微软雅黑" w:eastAsia="微软雅黑" w:hAnsi="微软雅黑" w:hint="eastAsia"/>
           <w:sz w:val="20"/>
           <w:szCs w:val="20"/>
         </w:rPr>
@@ -1292,7 +1297,7 @@
           <w:ilvl w:val="0"/>
           <w:numId w:val="3"/>
         </w:numPr>
-        <w:spacing w:line="420" w:lineRule="exact"/>
+        <w:spacing w:line="400" w:lineRule="exact"/>
         <w:rPr>
           <w:rFonts w:ascii="微软雅黑" w:eastAsia="微软雅黑" w:hAnsi="微软雅黑"/>
           <w:sz w:val="20"/>
@@ -1318,6 +1323,7 @@
     </w:p>
     <w:p>
       <w:pPr>
+        <w:spacing w:line="500" w:lineRule="exact"/>
         <w:jc w:val="left"/>
         <w:rPr>
           <w:rFonts w:ascii="微软雅黑" w:eastAsia="微软雅黑" w:hAnsi="微软雅黑"/>
@@ -1325,14 +1331,6 @@
           <w:szCs w:val="21"/>
         </w:rPr>
       </w:pPr>
-      <w:r>
-        <w:rPr>
-          <w:rFonts w:ascii="微软雅黑" w:eastAsia="微软雅黑" w:hAnsi="微软雅黑" w:hint="eastAsia"/>
-          <w:b/>
-          <w:szCs w:val="21"/>
-        </w:rPr>
-        <w:t>获奖情况</w:t>
-      </w:r>
       <w:r>
         <w:rPr>
           <w:rFonts w:ascii="微软雅黑" w:eastAsia="微软雅黑" w:hAnsi="微软雅黑" w:hint="eastAsia"/>
@@ -1342,13 +1340,231 @@
         <mc:AlternateContent>
           <mc:Choice Requires="wps">
             <w:drawing>
-              <wp:anchor distT="0" distB="0" distL="114300" distR="114300" simplePos="0" relativeHeight="251665408" behindDoc="0" locked="0" layoutInCell="1" allowOverlap="1" wp14:anchorId="7D3938A3" wp14:editId="173EB4A3">
+              <wp:anchor distT="0" distB="0" distL="114300" distR="114300" simplePos="0" relativeHeight="251667456" behindDoc="0" locked="0" layoutInCell="1" allowOverlap="1" wp14:anchorId="5A55C237" wp14:editId="2708ABE5">
                 <wp:simplePos x="0" y="0"/>
                 <wp:positionH relativeFrom="margin">
                   <wp:posOffset>-2540</wp:posOffset>
                 </wp:positionH>
                 <wp:positionV relativeFrom="paragraph">
-                  <wp:posOffset>407035</wp:posOffset>
+                  <wp:posOffset>349885</wp:posOffset>
+                </wp:positionV>
+                <wp:extent cx="5248275" cy="0"/>
+                <wp:effectExtent l="0" t="0" r="28575" b="19050"/>
+                <wp:wrapNone/>
+                <wp:docPr id="5" name="直接连接符 5"/>
+                <wp:cNvGraphicFramePr/>
+                <a:graphic xmlns:a="http://schemas.openxmlformats.org/drawingml/2006/main">
+                  <a:graphicData uri="http://schemas.microsoft.com/office/word/2010/wordprocessingShape">
+                    <wps:wsp>
+                      <wps:cNvCnPr/>
+                      <wps:spPr>
+                        <a:xfrm flipV="1">
+                          <a:off x="0" y="0"/>
+                          <a:ext cx="5248275" cy="0"/>
+                        </a:xfrm>
+                        <a:prstGeom prst="line">
+                          <a:avLst/>
+                        </a:prstGeom>
+                        <a:ln>
+                          <a:solidFill>
+                            <a:schemeClr val="tx1"/>
+                          </a:solidFill>
+                        </a:ln>
+                      </wps:spPr>
+                      <wps:style>
+                        <a:lnRef idx="1">
+                          <a:schemeClr val="accent1"/>
+                        </a:lnRef>
+                        <a:fillRef idx="0">
+                          <a:schemeClr val="accent1"/>
+                        </a:fillRef>
+                        <a:effectRef idx="0">
+                          <a:schemeClr val="accent1"/>
+                        </a:effectRef>
+                        <a:fontRef idx="minor">
+                          <a:schemeClr val="tx1"/>
+                        </a:fontRef>
+                      </wps:style>
+                      <wps:bodyPr/>
+                    </wps:wsp>
+                  </a:graphicData>
+                </a:graphic>
+                <wp14:sizeRelH relativeFrom="margin">
+                  <wp14:pctWidth>0</wp14:pctWidth>
+                </wp14:sizeRelH>
+                <wp14:sizeRelV relativeFrom="margin">
+                  <wp14:pctHeight>0</wp14:pctHeight>
+                </wp14:sizeRelV>
+              </wp:anchor>
+            </w:drawing>
+          </mc:Choice>
+          <mc:Fallback>
+            <w:pict>
+              <v:line w14:anchorId="55A6D808" id="直接连接符 5" o:spid="_x0000_s1026" style="position:absolute;left:0;text-align:left;flip:y;z-index:251667456;visibility:visible;mso-wrap-style:square;mso-width-percent:0;mso-height-percent:0;mso-wrap-distance-left:9pt;mso-wrap-distance-top:0;mso-wrap-distance-right:9pt;mso-wrap-distance-bottom:0;mso-position-horizontal:absolute;mso-position-horizontal-relative:margin;mso-position-vertical:absolute;mso-position-vertical-relative:text;mso-width-percent:0;mso-height-percent:0;mso-width-relative:margin;mso-height-relative:margin" from="-.2pt,27.55pt" to="413.05pt,27.55pt" o:gfxdata="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" strokecolor="black [3213]" strokeweight=".5pt">
+                <v:stroke joinstyle="miter"/>
+                <w10:wrap anchorx="margin"/>
+              </v:line>
+            </w:pict>
+          </mc:Fallback>
+        </mc:AlternateContent>
+      </w:r>
+      <w:r>
+        <w:rPr>
+          <w:rFonts w:ascii="微软雅黑" w:eastAsia="微软雅黑" w:hAnsi="微软雅黑" w:hint="eastAsia"/>
+          <w:b/>
+          <w:szCs w:val="21"/>
+        </w:rPr>
+        <w:t>实习经历</w:t>
+      </w:r>
+    </w:p>
+    <w:p>
+      <w:pPr>
+        <w:spacing w:line="500" w:lineRule="exact"/>
+        <w:jc w:val="left"/>
+        <w:rPr>
+          <w:rFonts w:ascii="微软雅黑" w:eastAsia="微软雅黑" w:hAnsi="微软雅黑"/>
+          <w:sz w:val="20"/>
+          <w:szCs w:val="20"/>
+        </w:rPr>
+      </w:pPr>
+      <w:r>
+        <w:rPr>
+          <w:rFonts w:ascii="微软雅黑" w:eastAsia="微软雅黑" w:hAnsi="微软雅黑"/>
+          <w:sz w:val="20"/>
+          <w:szCs w:val="20"/>
+        </w:rPr>
+        <w:t>2015.07~2015.09</w:t>
+      </w:r>
+      <w:r>
+        <w:rPr>
+          <w:rFonts w:ascii="微软雅黑" w:eastAsia="微软雅黑" w:hAnsi="微软雅黑"/>
+          <w:sz w:val="20"/>
+          <w:szCs w:val="20"/>
+        </w:rPr>
+        <w:t xml:space="preserve">  </w:t>
+      </w:r>
+      <w:r>
+        <w:rPr>
+          <w:rFonts w:ascii="微软雅黑" w:eastAsia="微软雅黑" w:hAnsi="微软雅黑" w:hint="eastAsia"/>
+          <w:b/>
+          <w:sz w:val="20"/>
+          <w:szCs w:val="20"/>
+        </w:rPr>
+        <w:t>浙江核新同花顺网络信息股份有限公司</w:t>
+      </w:r>
+      <w:r>
+        <w:rPr>
+          <w:rFonts w:ascii="微软雅黑" w:eastAsia="微软雅黑" w:hAnsi="微软雅黑" w:hint="eastAsia"/>
+          <w:b/>
+          <w:sz w:val="20"/>
+          <w:szCs w:val="20"/>
+        </w:rPr>
+        <w:t xml:space="preserve">    前端开发工程师</w:t>
+      </w:r>
+    </w:p>
+    <w:p>
+      <w:pPr>
+        <w:spacing w:line="400" w:lineRule="exact"/>
+        <w:jc w:val="left"/>
+        <w:rPr>
+          <w:rFonts w:ascii="微软雅黑" w:eastAsia="微软雅黑" w:hAnsi="微软雅黑"/>
+          <w:sz w:val="20"/>
+          <w:szCs w:val="20"/>
+        </w:rPr>
+      </w:pPr>
+      <w:r>
+        <w:rPr>
+          <w:rFonts w:ascii="微软雅黑" w:eastAsia="微软雅黑" w:hAnsi="微软雅黑"/>
+          <w:sz w:val="20"/>
+          <w:szCs w:val="20"/>
+        </w:rPr>
+        <w:t>2015</w:t>
+      </w:r>
+      <w:r>
+        <w:rPr>
+          <w:rFonts w:ascii="微软雅黑" w:eastAsia="微软雅黑" w:hAnsi="微软雅黑"/>
+          <w:sz w:val="20"/>
+          <w:szCs w:val="20"/>
+        </w:rPr>
+        <w:t>.09~</w:t>
+      </w:r>
+      <w:r>
+        <w:rPr>
+          <w:rFonts w:ascii="微软雅黑" w:eastAsia="微软雅黑" w:hAnsi="微软雅黑" w:hint="eastAsia"/>
+          <w:sz w:val="20"/>
+          <w:szCs w:val="20"/>
+        </w:rPr>
+        <w:t>至今</w:t>
+      </w:r>
+      <w:r>
+        <w:rPr>
+          <w:rFonts w:ascii="微软雅黑" w:eastAsia="微软雅黑" w:hAnsi="微软雅黑"/>
+          <w:sz w:val="20"/>
+          <w:szCs w:val="20"/>
+        </w:rPr>
+        <w:t xml:space="preserve">  </w:t>
+      </w:r>
+      <w:r>
+        <w:rPr>
+          <w:rFonts w:ascii="微软雅黑" w:eastAsia="微软雅黑" w:hAnsi="微软雅黑"/>
+          <w:sz w:val="20"/>
+          <w:szCs w:val="20"/>
+        </w:rPr>
+        <w:t xml:space="preserve">    </w:t>
+      </w:r>
+      <w:r>
+        <w:rPr>
+          <w:rFonts w:ascii="微软雅黑" w:eastAsia="微软雅黑" w:hAnsi="微软雅黑" w:hint="eastAsia"/>
+          <w:b/>
+          <w:sz w:val="20"/>
+          <w:szCs w:val="20"/>
+        </w:rPr>
+        <w:t xml:space="preserve">网易（杭州）网络有限公司             </w:t>
+      </w:r>
+      <w:r>
+        <w:rPr>
+          <w:rFonts w:ascii="微软雅黑" w:eastAsia="微软雅黑" w:hAnsi="微软雅黑"/>
+          <w:b/>
+          <w:sz w:val="20"/>
+          <w:szCs w:val="20"/>
+        </w:rPr>
+        <w:t xml:space="preserve"> </w:t>
+      </w:r>
+      <w:r>
+        <w:rPr>
+          <w:rFonts w:ascii="微软雅黑" w:eastAsia="微软雅黑" w:hAnsi="微软雅黑" w:hint="eastAsia"/>
+          <w:b/>
+          <w:sz w:val="20"/>
+          <w:szCs w:val="20"/>
+        </w:rPr>
+        <w:t>前端开发工程师</w:t>
+      </w:r>
+    </w:p>
+    <w:p>
+      <w:pPr>
+        <w:jc w:val="left"/>
+        <w:rPr>
+          <w:rFonts w:ascii="微软雅黑" w:eastAsia="微软雅黑" w:hAnsi="微软雅黑"/>
+          <w:b/>
+          <w:szCs w:val="21"/>
+        </w:rPr>
+      </w:pPr>
+      <w:r>
+        <w:rPr>
+          <w:rFonts w:ascii="微软雅黑" w:eastAsia="微软雅黑" w:hAnsi="微软雅黑" w:hint="eastAsia"/>
+          <w:b/>
+          <w:szCs w:val="21"/>
+        </w:rPr>
+        <mc:AlternateContent>
+          <mc:Choice Requires="wps">
+            <w:drawing>
+              <wp:anchor distT="0" distB="0" distL="114300" distR="114300" simplePos="0" relativeHeight="251665408" behindDoc="0" locked="0" layoutInCell="1" allowOverlap="1" wp14:anchorId="2BD52C2F" wp14:editId="2C0CC0D8">
+                <wp:simplePos x="0" y="0"/>
+                <wp:positionH relativeFrom="margin">
+                  <wp:posOffset>-2540</wp:posOffset>
+                </wp:positionH>
+                <wp:positionV relativeFrom="paragraph">
+                  <wp:posOffset>349885</wp:posOffset>
                 </wp:positionV>
                 <wp:extent cx="5248275" cy="0"/>
                 <wp:effectExtent l="0" t="0" r="28575" b="19050"/>
@@ -1402,7 +1618,7 @@
           </mc:Choice>
           <mc:Fallback>
             <w:pict>
-              <v:line w14:anchorId="7A54D567" id="直接连接符 4" o:spid="_x0000_s1026" style="position:absolute;left:0;text-align:left;flip:y;z-index:251665408;visibility:visible;mso-wrap-style:square;mso-width-percent:0;mso-height-percent:0;mso-wrap-distance-left:9pt;mso-wrap-distance-top:0;mso-wrap-distance-right:9pt;mso-wrap-distance-bottom:0;mso-position-horizontal:absolute;mso-position-horizontal-relative:margin;mso-position-vertical:absolute;mso-position-vertical-relative:text;mso-width-percent:0;mso-height-percent:0;mso-width-relative:margin;mso-height-relative:margin" from="-.2pt,32.05pt" to="413.05pt,32.05pt" o:gfxdata="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" strokecolor="black [3213]" strokeweight=".5pt">
+              <v:line w14:anchorId="670FC9ED" id="直接连接符 4" o:spid="_x0000_s1026" style="position:absolute;left:0;text-align:left;flip:y;z-index:251665408;visibility:visible;mso-wrap-style:square;mso-width-percent:0;mso-height-percent:0;mso-wrap-distance-left:9pt;mso-wrap-distance-top:0;mso-wrap-distance-right:9pt;mso-wrap-distance-bottom:0;mso-position-horizontal:absolute;mso-position-horizontal-relative:margin;mso-position-vertical:absolute;mso-position-vertical-relative:text;mso-width-percent:0;mso-height-percent:0;mso-width-relative:margin;mso-height-relative:margin" from="-.2pt,27.55pt" to="413.05pt,27.55pt" o:gfxdata="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" strokecolor="black [3213]" strokeweight=".5pt">
                 <v:stroke joinstyle="miter"/>
                 <w10:wrap anchorx="margin"/>
               </v:line>
@@ -1410,6 +1626,14 @@
           </mc:Fallback>
         </mc:AlternateContent>
       </w:r>
+      <w:r>
+        <w:rPr>
+          <w:rFonts w:ascii="微软雅黑" w:eastAsia="微软雅黑" w:hAnsi="微软雅黑" w:hint="eastAsia"/>
+          <w:b/>
+          <w:szCs w:val="21"/>
+        </w:rPr>
+        <w:t>获奖情况</w:t>
+      </w:r>
     </w:p>
     <w:p>
       <w:pPr>
@@ -1418,7 +1642,7 @@
           <w:ilvl w:val="0"/>
           <w:numId w:val="1"/>
         </w:numPr>
-        <w:spacing w:line="420" w:lineRule="exact"/>
+        <w:spacing w:line="400" w:lineRule="exact"/>
         <w:ind w:firstLineChars="0"/>
         <w:rPr>
           <w:rFonts w:ascii="微软雅黑" w:eastAsia="微软雅黑" w:hAnsi="微软雅黑"/>
@@ -1506,8 +1730,6 @@
         </w:rPr>
         <w:t xml:space="preserve"> </w:t>
       </w:r>
-      <w:bookmarkStart w:id="0" w:name="_GoBack"/>
-      <w:bookmarkEnd w:id="0"/>
     </w:p>
     <w:p>
       <w:pPr>
@@ -1516,7 +1738,7 @@
           <w:ilvl w:val="0"/>
           <w:numId w:val="1"/>
         </w:numPr>
-        <w:spacing w:line="420" w:lineRule="exact"/>
+        <w:spacing w:line="400" w:lineRule="exact"/>
         <w:ind w:firstLineChars="0"/>
         <w:rPr>
           <w:rFonts w:ascii="微软雅黑" w:eastAsia="微软雅黑" w:hAnsi="微软雅黑"/>
@@ -1538,15 +1760,7 @@
           <w:sz w:val="20"/>
           <w:szCs w:val="20"/>
         </w:rPr>
-        <w:t xml:space="preserve">： </w:t>
-      </w:r>
-      <w:r>
-        <w:rPr>
-          <w:rFonts w:ascii="微软雅黑" w:eastAsia="微软雅黑" w:hAnsi="微软雅黑"/>
-          <w:sz w:val="20"/>
-          <w:szCs w:val="20"/>
-        </w:rPr>
-        <w:t>2013年</w:t>
+        <w:t>：</w:t>
       </w:r>
       <w:r>
         <w:rPr>
@@ -1562,24 +1776,10 @@
           <w:sz w:val="20"/>
           <w:szCs w:val="20"/>
         </w:rPr>
-        <w:t xml:space="preserve"> 、 </w:t>
-      </w:r>
-      <w:r>
-        <w:rPr>
-          <w:rFonts w:ascii="微软雅黑" w:eastAsia="微软雅黑" w:hAnsi="微软雅黑"/>
-          <w:sz w:val="20"/>
-          <w:szCs w:val="20"/>
-        </w:rPr>
-        <w:t>2014年</w:t>
-      </w:r>
-      <w:r>
-        <w:rPr>
-          <w:rFonts w:ascii="微软雅黑" w:eastAsia="微软雅黑" w:hAnsi="微软雅黑" w:hint="eastAsia"/>
-          <w:sz w:val="20"/>
-          <w:szCs w:val="20"/>
-        </w:rPr>
-        <w:t>校三等奖学金</w:t>
-      </w:r>
+        <w:t>三次</w:t>
+      </w:r>
+      <w:bookmarkStart w:id="0" w:name="_GoBack"/>
+      <w:bookmarkEnd w:id="0"/>
     </w:p>
     <w:sectPr>
       <w:pgSz w:w="11906" w:h="16838"/>
